--- a/Tarea_Restaurante.docx
+++ b/Tarea_Restaurante.docx
@@ -1,24 +1,41 @@
 
 <file path=word/document.xml><?xml version="1.0" encoding="utf-8"?>
-<w:document xmlns:ve="http://schemas.openxmlformats.org/markup-compatibility/2006" xmlns:o="urn:schemas-microsoft-com:office:office" xmlns:r="http://schemas.openxmlformats.org/officeDocument/2006/relationships" xmlns:m="http://schemas.openxmlformats.org/officeDocument/2006/math" xmlns:v="urn:schemas-microsoft-com:vml" xmlns:wp="http://schemas.openxmlformats.org/drawingml/2006/wordprocessingDrawing" xmlns:w10="urn:schemas-microsoft-com:office:word" xmlns:w="http://schemas.openxmlformats.org/wordprocessingml/2006/main" xmlns:wne="http://schemas.microsoft.com/office/word/2006/wordml">
+<w:document xmlns:wpc="http://schemas.microsoft.com/office/word/2010/wordprocessingCanvas" xmlns:mc="http://schemas.openxmlformats.org/markup-compatibility/2006" xmlns:o="urn:schemas-microsoft-com:office:office" xmlns:r="http://schemas.openxmlformats.org/officeDocument/2006/relationships" xmlns:m="http://schemas.openxmlformats.org/officeDocument/2006/math" xmlns:v="urn:schemas-microsoft-com:vml" xmlns:wp14="http://schemas.microsoft.com/office/word/2010/wordprocessingDrawing" xmlns:wp="http://schemas.openxmlformats.org/drawingml/2006/wordprocessingDrawing" xmlns:w10="urn:schemas-microsoft-com:office:word" xmlns:w="http://schemas.openxmlformats.org/wordprocessingml/2006/main" xmlns:w14="http://schemas.microsoft.com/office/word/2010/wordml" xmlns:wpg="http://schemas.microsoft.com/office/word/2010/wordprocessingGroup" xmlns:wpi="http://schemas.microsoft.com/office/word/2010/wordprocessingInk" xmlns:wne="http://schemas.microsoft.com/office/word/2006/wordml" xmlns:wps="http://schemas.microsoft.com/office/word/2010/wordprocessingShape" mc:Ignorable="w14 wp14">
   <w:body>
     <w:p>
       <w:pPr>
-        <w:rPr>
-          <w:b/>
+        <w:spacing w:before="100" w:beforeAutospacing="1" w:after="100" w:afterAutospacing="1" w:line="240" w:lineRule="auto"/>
+        <w:outlineLvl w:val="2"/>
+        <w:rPr>
+          <w:rFonts w:eastAsia="Times New Roman" w:cstheme="minorHAnsi"/>
+          <w:b/>
+          <w:bCs/>
+          <w:sz w:val="27"/>
+          <w:szCs w:val="27"/>
+          <w:lang w:eastAsia="es-ES"/>
         </w:rPr>
       </w:pPr>
       <w:proofErr w:type="spellStart"/>
       <w:r>
         <w:rPr>
-          <w:b/>
+          <w:rFonts w:eastAsia="Times New Roman" w:cstheme="minorHAnsi"/>
+          <w:b/>
+          <w:bCs/>
+          <w:sz w:val="27"/>
+          <w:szCs w:val="27"/>
+          <w:lang w:eastAsia="es-ES"/>
         </w:rPr>
         <w:t>Analisis</w:t>
       </w:r>
       <w:proofErr w:type="spellEnd"/>
       <w:r>
         <w:rPr>
-          <w:b/>
+          <w:rFonts w:eastAsia="Times New Roman" w:cstheme="minorHAnsi"/>
+          <w:b/>
+          <w:bCs/>
+          <w:sz w:val="27"/>
+          <w:szCs w:val="27"/>
+          <w:lang w:eastAsia="es-ES"/>
         </w:rPr>
         <w:t xml:space="preserve"> de </w:t>
       </w:r>
@@ -26,7 +43,12 @@
       <w:proofErr w:type="gramStart"/>
       <w:r>
         <w:rPr>
-          <w:b/>
+          <w:rFonts w:eastAsia="Times New Roman" w:cstheme="minorHAnsi"/>
+          <w:b/>
+          <w:bCs/>
+          <w:sz w:val="27"/>
+          <w:szCs w:val="27"/>
+          <w:lang w:eastAsia="es-ES"/>
         </w:rPr>
         <w:t>paginas</w:t>
       </w:r>
@@ -34,13 +56,23 @@
       <w:proofErr w:type="gramEnd"/>
       <w:r>
         <w:rPr>
-          <w:b/>
+          <w:rFonts w:eastAsia="Times New Roman" w:cstheme="minorHAnsi"/>
+          <w:b/>
+          <w:bCs/>
+          <w:sz w:val="27"/>
+          <w:szCs w:val="27"/>
+          <w:lang w:eastAsia="es-ES"/>
         </w:rPr>
         <w:t xml:space="preserve"> web </w:t>
       </w:r>
       <w:r>
         <w:rPr>
-          <w:b/>
+          <w:rFonts w:eastAsia="Times New Roman" w:cstheme="minorHAnsi"/>
+          <w:b/>
+          <w:bCs/>
+          <w:sz w:val="27"/>
+          <w:szCs w:val="27"/>
+          <w:lang w:eastAsia="es-ES"/>
         </w:rPr>
         <w:sym w:font="Wingdings" w:char="F0E0"/>
       </w:r>
@@ -58,22 +90,83 @@
         <w:t xml:space="preserve"> webs de restaurantes de castilla he llegado a la conclusión de que la web tiene que inspirar un aire elegante, realzando la gastronomía típica de castilla, la paleta de colores debería estar enfocada en el paisaje castellano y su paleta de colores tierra.</w:t>
       </w:r>
     </w:p>
-    <w:p>
-      <w:pPr>
-        <w:rPr>
-          <w:b/>
-        </w:rPr>
-      </w:pPr>
-    </w:p>
-    <w:p>
-      <w:r>
-        <w:rPr>
-          <w:b/>
-        </w:rPr>
-        <w:t>Paleta de colores</w:t>
-      </w:r>
-      <w:r>
-        <w:t xml:space="preserve"> </w:t>
+    <w:p/>
+    <w:p>
+      <w:r>
+        <w:t>Identificación de los elementos básicos de contenido presentes en las páginas web de restaurantes</w:t>
+      </w:r>
+      <w:r>
+        <w:t>:</w:t>
+      </w:r>
+    </w:p>
+    <w:p>
+      <w:r>
+        <w:t xml:space="preserve">El contenido básico de estas webs se compone de una </w:t>
+      </w:r>
+      <w:r>
+        <w:t>página</w:t>
+      </w:r>
+      <w:r>
+        <w:t xml:space="preserve"> principal con imágenes de platos de alta elaboración, o incluso videos cortos de su elaboración.</w:t>
+      </w:r>
+    </w:p>
+    <w:p/>
+    <w:p/>
+    <w:p>
+      <w:pPr>
+        <w:rPr>
+          <w:u w:val="single"/>
+        </w:rPr>
+      </w:pPr>
+      <w:r>
+        <w:t>Identificación de los elementos básicos de diseño presentes en las páginas web de restaurantes</w:t>
+      </w:r>
+      <w:r>
+        <w:t>:</w:t>
+      </w:r>
+    </w:p>
+    <w:p>
+      <w:r>
+        <w:t xml:space="preserve">El diseño común que suele </w:t>
+      </w:r>
+      <w:r>
+        <w:t>encontrarse</w:t>
+      </w:r>
+      <w:r>
+        <w:t xml:space="preserve"> en webs de </w:t>
+      </w:r>
+      <w:r>
+        <w:t>restaurantes</w:t>
+      </w:r>
+      <w:r>
+        <w:t xml:space="preserve"> de alto nivel suelen</w:t>
+      </w:r>
+      <w:r>
+        <w:t xml:space="preserve"> esta</w:t>
+      </w:r>
+      <w:r>
+        <w:t xml:space="preserve">r estructurado en un </w:t>
+      </w:r>
+      <w:proofErr w:type="spellStart"/>
+      <w:r>
+        <w:t>header</w:t>
+      </w:r>
+      <w:proofErr w:type="spellEnd"/>
+      <w:r>
+        <w:t xml:space="preserve">, que enlaza a las diferentes secciones de la web, suele ser transparente para integrarse a la imagen del fondo , seguido por </w:t>
+      </w:r>
+      <w:r>
+        <w:t xml:space="preserve"> una secuencia de banners con un poco de texto por encima, dando elegancia y sencillez a la página.</w:t>
+      </w:r>
+    </w:p>
+    <w:p>
+      <w:r>
+        <w:t>Un diseño más o menos común de estas web</w:t>
+      </w:r>
+      <w:bookmarkStart w:id="0" w:name="_GoBack"/>
+      <w:bookmarkEnd w:id="0"/>
+      <w:r>
+        <w:t xml:space="preserve">s sería este </w:t>
       </w:r>
       <w:r>
         <w:sym w:font="Wingdings" w:char="F0E0"/>
@@ -82,6 +175,215 @@
     <w:p>
       <w:r>
         <w:rPr>
+          <w:noProof/>
+          <w:lang w:val="gl-ES" w:eastAsia="gl-ES"/>
+        </w:rPr>
+        <w:pict>
+          <v:shapetype id="_x0000_t202" coordsize="21600,21600" o:spt="202" path="m,l,21600r21600,l21600,xe">
+            <v:stroke joinstyle="miter"/>
+            <v:path gradientshapeok="t" o:connecttype="rect"/>
+          </v:shapetype>
+          <v:shape id="_x0000_s1028" type="#_x0000_t202" style="position:absolute;margin-left:109.95pt;margin-top:244.7pt;width:106.5pt;height:18pt;z-index:251658240" strokecolor="white [3212]">
+            <v:textbox>
+              <w:txbxContent>
+                <w:p>
+                  <w:pPr>
+                    <w:ind w:firstLine="708"/>
+                  </w:pPr>
+                  <w:r>
+                    <w:t>FOOTER</w:t>
+                  </w:r>
+                </w:p>
+              </w:txbxContent>
+            </v:textbox>
+          </v:shape>
+        </w:pict>
+      </w:r>
+      <w:r>
+        <w:drawing>
+          <wp:inline distT="0" distB="0" distL="0" distR="0" wp14:anchorId="7A25679B" wp14:editId="33DE74E4">
+            <wp:extent cx="4263438" cy="3543300"/>
+            <wp:effectExtent l="0" t="0" r="0" b="0"/>
+            <wp:docPr id="2" name="Imagen 2"/>
+            <wp:cNvGraphicFramePr>
+              <a:graphicFrameLocks xmlns:a="http://schemas.openxmlformats.org/drawingml/2006/main" noChangeAspect="1"/>
+            </wp:cNvGraphicFramePr>
+            <a:graphic xmlns:a="http://schemas.openxmlformats.org/drawingml/2006/main">
+              <a:graphicData uri="http://schemas.openxmlformats.org/drawingml/2006/picture">
+                <pic:pic xmlns:pic="http://schemas.openxmlformats.org/drawingml/2006/picture">
+                  <pic:nvPicPr>
+                    <pic:cNvPr id="0" name=""/>
+                    <pic:cNvPicPr/>
+                  </pic:nvPicPr>
+                  <pic:blipFill>
+                    <a:blip r:embed="rId7"/>
+                    <a:stretch>
+                      <a:fillRect/>
+                    </a:stretch>
+                  </pic:blipFill>
+                  <pic:spPr>
+                    <a:xfrm>
+                      <a:off x="0" y="0"/>
+                      <a:ext cx="4264999" cy="3544598"/>
+                    </a:xfrm>
+                    <a:prstGeom prst="rect">
+                      <a:avLst/>
+                    </a:prstGeom>
+                  </pic:spPr>
+                </pic:pic>
+              </a:graphicData>
+            </a:graphic>
+          </wp:inline>
+        </w:drawing>
+      </w:r>
+    </w:p>
+    <w:p>
+      <w:r>
+        <w:lastRenderedPageBreak/>
+        <w:t xml:space="preserve">Ejemplos </w:t>
+      </w:r>
+      <w:r>
+        <w:sym w:font="Wingdings" w:char="F0E0"/>
+      </w:r>
+    </w:p>
+    <w:p>
+      <w:pPr>
+        <w:pStyle w:val="Prrafodelista"/>
+        <w:numPr>
+          <w:ilvl w:val="0"/>
+          <w:numId w:val="2"/>
+        </w:numPr>
+        <w:rPr>
+          <w:sz w:val="24"/>
+          <w:szCs w:val="24"/>
+        </w:rPr>
+      </w:pPr>
+      <w:hyperlink r:id="rId8" w:history="1">
+        <w:r>
+          <w:rPr>
+            <w:rStyle w:val="Hipervnculo"/>
+            <w:sz w:val="24"/>
+            <w:szCs w:val="24"/>
+          </w:rPr>
+          <w:t>Ambivium</w:t>
+        </w:r>
+      </w:hyperlink>
+    </w:p>
+    <w:p>
+      <w:pPr>
+        <w:pStyle w:val="Prrafodelista"/>
+        <w:numPr>
+          <w:ilvl w:val="0"/>
+          <w:numId w:val="2"/>
+        </w:numPr>
+        <w:rPr>
+          <w:sz w:val="24"/>
+          <w:szCs w:val="24"/>
+        </w:rPr>
+      </w:pPr>
+      <w:hyperlink r:id="rId9" w:history="1">
+        <w:r>
+          <w:rPr>
+            <w:rStyle w:val="Hipervnculo"/>
+            <w:sz w:val="24"/>
+            <w:szCs w:val="24"/>
+          </w:rPr>
+          <w:t>Alquimia</w:t>
+        </w:r>
+      </w:hyperlink>
+    </w:p>
+    <w:p>
+      <w:pPr>
+        <w:pStyle w:val="Prrafodelista"/>
+        <w:numPr>
+          <w:ilvl w:val="0"/>
+          <w:numId w:val="2"/>
+        </w:numPr>
+        <w:rPr>
+          <w:sz w:val="24"/>
+          <w:szCs w:val="24"/>
+        </w:rPr>
+      </w:pPr>
+      <w:hyperlink r:id="rId10" w:history="1">
+        <w:r>
+          <w:rPr>
+            <w:rStyle w:val="Hipervnculo"/>
+            <w:sz w:val="24"/>
+            <w:szCs w:val="24"/>
+          </w:rPr>
+          <w:t>Baluarte</w:t>
+        </w:r>
+      </w:hyperlink>
+    </w:p>
+    <w:p>
+      <w:pPr>
+        <w:pStyle w:val="Prrafodelista"/>
+        <w:numPr>
+          <w:ilvl w:val="0"/>
+          <w:numId w:val="2"/>
+        </w:numPr>
+        <w:rPr>
+          <w:sz w:val="24"/>
+          <w:szCs w:val="24"/>
+        </w:rPr>
+      </w:pPr>
+      <w:hyperlink r:id="rId11" w:history="1">
+        <w:r>
+          <w:rPr>
+            <w:rStyle w:val="Hipervnculo"/>
+            <w:sz w:val="24"/>
+            <w:szCs w:val="24"/>
+          </w:rPr>
+          <w:t>Cobo</w:t>
+        </w:r>
+      </w:hyperlink>
+    </w:p>
+    <w:p>
+      <w:pPr>
+        <w:rPr>
+          <w:b/>
+        </w:rPr>
+      </w:pPr>
+    </w:p>
+    <w:p>
+      <w:pPr>
+        <w:spacing w:before="100" w:beforeAutospacing="1" w:after="100" w:afterAutospacing="1" w:line="240" w:lineRule="auto"/>
+        <w:outlineLvl w:val="2"/>
+        <w:rPr>
+          <w:rFonts w:eastAsia="Times New Roman" w:cstheme="minorHAnsi"/>
+          <w:b/>
+          <w:bCs/>
+          <w:sz w:val="27"/>
+          <w:szCs w:val="27"/>
+          <w:lang w:eastAsia="es-ES"/>
+        </w:rPr>
+      </w:pPr>
+      <w:r>
+        <w:rPr>
+          <w:rFonts w:eastAsia="Times New Roman" w:cstheme="minorHAnsi"/>
+          <w:b/>
+          <w:bCs/>
+          <w:sz w:val="27"/>
+          <w:szCs w:val="27"/>
+          <w:lang w:eastAsia="es-ES"/>
+        </w:rPr>
+        <w:t xml:space="preserve">Paleta de colores </w:t>
+      </w:r>
+      <w:r>
+        <w:rPr>
+          <w:rFonts w:eastAsia="Times New Roman" w:cstheme="minorHAnsi"/>
+          <w:b/>
+          <w:bCs/>
+          <w:sz w:val="27"/>
+          <w:szCs w:val="27"/>
+          <w:lang w:eastAsia="es-ES"/>
+        </w:rPr>
+        <w:sym w:font="Wingdings" w:char="F0E0"/>
+      </w:r>
+    </w:p>
+    <w:p>
+      <w:r>
+        <w:rPr>
           <w:rStyle w:val="Textoennegrita"/>
         </w:rPr>
         <w:t>Tonos tierra</w:t>
@@ -94,7 +396,7 @@
       <w:r>
         <w:rPr>
           <w:noProof/>
-          <w:lang w:eastAsia="es-ES"/>
+          <w:lang w:val="gl-ES" w:eastAsia="gl-ES"/>
         </w:rPr>
         <w:drawing>
           <wp:inline distT="0" distB="0" distL="0" distR="0">
@@ -114,7 +416,7 @@
                     </pic:cNvPicPr>
                   </pic:nvPicPr>
                   <pic:blipFill>
-                    <a:blip r:embed="rId5" cstate="print"/>
+                    <a:blip r:embed="rId12" cstate="print"/>
                     <a:srcRect/>
                     <a:stretch>
                       <a:fillRect/>
@@ -156,6 +458,34 @@
           <w:lang w:eastAsia="es-ES"/>
         </w:rPr>
       </w:pPr>
+    </w:p>
+    <w:p>
+      <w:pPr>
+        <w:spacing w:before="100" w:beforeAutospacing="1" w:after="100" w:afterAutospacing="1" w:line="240" w:lineRule="auto"/>
+        <w:outlineLvl w:val="2"/>
+        <w:rPr>
+          <w:rFonts w:eastAsia="Times New Roman" w:cstheme="minorHAnsi"/>
+          <w:b/>
+          <w:bCs/>
+          <w:sz w:val="27"/>
+          <w:szCs w:val="27"/>
+          <w:lang w:eastAsia="es-ES"/>
+        </w:rPr>
+      </w:pPr>
+    </w:p>
+    <w:p>
+      <w:pPr>
+        <w:spacing w:before="100" w:beforeAutospacing="1" w:after="100" w:afterAutospacing="1" w:line="240" w:lineRule="auto"/>
+        <w:outlineLvl w:val="2"/>
+        <w:rPr>
+          <w:rFonts w:eastAsia="Times New Roman" w:cstheme="minorHAnsi"/>
+          <w:b/>
+          <w:bCs/>
+          <w:sz w:val="27"/>
+          <w:szCs w:val="27"/>
+          <w:lang w:eastAsia="es-ES"/>
+        </w:rPr>
+      </w:pPr>
       <w:r>
         <w:rPr>
           <w:rFonts w:eastAsia="Times New Roman" w:cstheme="minorHAnsi"/>
@@ -182,47 +512,46 @@
     <w:p>
       <w:pPr>
         <w:spacing w:before="100" w:beforeAutospacing="1" w:after="100" w:afterAutospacing="1" w:line="240" w:lineRule="auto"/>
-        <w:rPr>
-          <w:rFonts w:eastAsia="Times New Roman" w:cstheme="minorHAnsi"/>
-          <w:sz w:val="24"/>
-          <w:szCs w:val="24"/>
-          <w:lang w:eastAsia="es-ES"/>
-        </w:rPr>
-      </w:pPr>
-      <w:r>
-        <w:rPr>
-          <w:rFonts w:eastAsia="Times New Roman" w:cstheme="minorHAnsi"/>
-          <w:b/>
-          <w:bCs/>
-          <w:sz w:val="24"/>
-          <w:szCs w:val="24"/>
-          <w:lang w:eastAsia="es-ES"/>
-        </w:rPr>
-        <w:t>Encabezados (</w:t>
+        <w:outlineLvl w:val="2"/>
+        <w:rPr>
+          <w:rFonts w:eastAsia="Times New Roman" w:cstheme="minorHAnsi"/>
+          <w:bCs/>
+          <w:sz w:val="27"/>
+          <w:szCs w:val="27"/>
+          <w:lang w:eastAsia="es-ES"/>
+        </w:rPr>
+      </w:pPr>
+      <w:r>
+        <w:rPr>
+          <w:rFonts w:eastAsia="Times New Roman" w:cstheme="minorHAnsi"/>
+          <w:bCs/>
+          <w:sz w:val="27"/>
+          <w:szCs w:val="27"/>
+          <w:lang w:eastAsia="es-ES"/>
+        </w:rPr>
+        <w:t xml:space="preserve">La tipografía es este tipo de restaurantes se suele componer de una fuente simple y legible, sin </w:t>
       </w:r>
       <w:proofErr w:type="spellStart"/>
       <w:r>
         <w:rPr>
           <w:rFonts w:eastAsia="Times New Roman" w:cstheme="minorHAnsi"/>
-          <w:b/>
-          <w:bCs/>
-          <w:sz w:val="24"/>
-          <w:szCs w:val="24"/>
-          <w:lang w:eastAsia="es-ES"/>
-        </w:rPr>
-        <w:t>Serif</w:t>
+          <w:bCs/>
+          <w:sz w:val="27"/>
+          <w:szCs w:val="27"/>
+          <w:lang w:eastAsia="es-ES"/>
+        </w:rPr>
+        <w:t>serifas</w:t>
       </w:r>
       <w:proofErr w:type="spellEnd"/>
       <w:r>
         <w:rPr>
           <w:rFonts w:eastAsia="Times New Roman" w:cstheme="minorHAnsi"/>
-          <w:b/>
-          <w:bCs/>
-          <w:sz w:val="24"/>
-          <w:szCs w:val="24"/>
-          <w:lang w:eastAsia="es-ES"/>
-        </w:rPr>
-        <w:t xml:space="preserve"> clásica):</w:t>
+          <w:bCs/>
+          <w:sz w:val="27"/>
+          <w:szCs w:val="27"/>
+          <w:lang w:eastAsia="es-ES"/>
+        </w:rPr>
+        <w:t>, para complementar el aspecto de limpieza y sencillez que se intenta trasmitir</w:t>
       </w:r>
     </w:p>
     <w:p>
@@ -238,6 +567,28 @@
       <w:r>
         <w:rPr>
           <w:rFonts w:eastAsia="Times New Roman" w:cstheme="minorHAnsi"/>
+          <w:b/>
+          <w:bCs/>
+          <w:sz w:val="24"/>
+          <w:szCs w:val="24"/>
+          <w:lang w:eastAsia="es-ES"/>
+        </w:rPr>
+        <w:t>Encabezados (Serif clásica):</w:t>
+      </w:r>
+    </w:p>
+    <w:p>
+      <w:pPr>
+        <w:spacing w:before="100" w:beforeAutospacing="1" w:after="100" w:afterAutospacing="1" w:line="240" w:lineRule="auto"/>
+        <w:rPr>
+          <w:rFonts w:eastAsia="Times New Roman" w:cstheme="minorHAnsi"/>
+          <w:sz w:val="24"/>
+          <w:szCs w:val="24"/>
+          <w:lang w:eastAsia="es-ES"/>
+        </w:rPr>
+      </w:pPr>
+      <w:r>
+        <w:rPr>
+          <w:rFonts w:eastAsia="Times New Roman" w:cstheme="minorHAnsi"/>
           <w:sz w:val="24"/>
           <w:szCs w:val="24"/>
           <w:lang w:eastAsia="es-ES"/>
@@ -275,17 +626,59 @@
         </w:rPr>
         <w:t>"</w:t>
       </w:r>
+      <w:r>
+        <w:rPr>
+          <w:rFonts w:ascii="Garamond" w:eastAsia="Times New Roman" w:hAnsi="Garamond" w:cstheme="minorHAnsi"/>
+          <w:b/>
+          <w:bCs/>
+          <w:sz w:val="24"/>
+          <w:szCs w:val="24"/>
+          <w:lang w:eastAsia="es-ES"/>
+        </w:rPr>
+        <w:t>Garamond</w:t>
+      </w:r>
+      <w:r>
+        <w:rPr>
+          <w:rFonts w:eastAsia="Times New Roman" w:cstheme="minorHAnsi"/>
+          <w:b/>
+          <w:bCs/>
+          <w:sz w:val="24"/>
+          <w:szCs w:val="24"/>
+          <w:lang w:eastAsia="es-ES"/>
+        </w:rPr>
+        <w:t>"</w:t>
+      </w:r>
+      <w:r>
+        <w:rPr>
+          <w:rFonts w:eastAsia="Times New Roman" w:cstheme="minorHAnsi"/>
+          <w:sz w:val="24"/>
+          <w:szCs w:val="24"/>
+          <w:lang w:eastAsia="es-ES"/>
+        </w:rPr>
+        <w:t xml:space="preserve"> o </w:t>
+      </w:r>
+      <w:r>
+        <w:rPr>
+          <w:rFonts w:eastAsia="Times New Roman" w:cstheme="minorHAnsi"/>
+          <w:b/>
+          <w:bCs/>
+          <w:sz w:val="24"/>
+          <w:szCs w:val="24"/>
+          <w:lang w:eastAsia="es-ES"/>
+        </w:rPr>
+        <w:t>"</w:t>
+      </w:r>
       <w:proofErr w:type="spellStart"/>
       <w:r>
         <w:rPr>
-          <w:rFonts w:ascii="Garamond" w:eastAsia="Times New Roman" w:hAnsi="Garamond" w:cstheme="minorHAnsi"/>
-          <w:b/>
-          <w:bCs/>
-          <w:sz w:val="24"/>
-          <w:szCs w:val="24"/>
-          <w:lang w:eastAsia="es-ES"/>
-        </w:rPr>
-        <w:t>Garamond</w:t>
+          <w:rFonts w:eastAsia="Times New Roman" w:cstheme="minorHAnsi"/>
+          <w:b/>
+          <w:bCs/>
+          <w:sz w:val="24"/>
+          <w:szCs w:val="24"/>
+          <w:lang w:eastAsia="es-ES"/>
+        </w:rPr>
+        <w:t>Merriweather</w:t>
       </w:r>
       <w:proofErr w:type="spellEnd"/>
       <w:r>
@@ -306,6 +699,134 @@
           <w:szCs w:val="24"/>
           <w:lang w:eastAsia="es-ES"/>
         </w:rPr>
+        <w:t xml:space="preserve"> serían buenas opciones. Estas tipografías tienen un aire sofisticado y clásico que conecta con la autenticidad y la elegancia rústica de la comida castellana.</w:t>
+      </w:r>
+    </w:p>
+    <w:p>
+      <w:pPr>
+        <w:spacing w:before="100" w:beforeAutospacing="1" w:after="100" w:afterAutospacing="1" w:line="240" w:lineRule="auto"/>
+        <w:rPr>
+          <w:rFonts w:eastAsia="Times New Roman" w:cstheme="minorHAnsi"/>
+          <w:sz w:val="24"/>
+          <w:szCs w:val="24"/>
+          <w:lang w:eastAsia="es-ES"/>
+        </w:rPr>
+      </w:pPr>
+      <w:r>
+        <w:rPr>
+          <w:rFonts w:eastAsia="Times New Roman" w:cstheme="minorHAnsi"/>
+          <w:b/>
+          <w:bCs/>
+          <w:sz w:val="24"/>
+          <w:szCs w:val="24"/>
+          <w:lang w:eastAsia="es-ES"/>
+        </w:rPr>
+        <w:t>Cuerpo del texto (Sans-</w:t>
+      </w:r>
+      <w:proofErr w:type="spellStart"/>
+      <w:r>
+        <w:rPr>
+          <w:rFonts w:eastAsia="Times New Roman" w:cstheme="minorHAnsi"/>
+          <w:b/>
+          <w:bCs/>
+          <w:sz w:val="24"/>
+          <w:szCs w:val="24"/>
+          <w:lang w:eastAsia="es-ES"/>
+        </w:rPr>
+        <w:t>serif</w:t>
+      </w:r>
+      <w:proofErr w:type="spellEnd"/>
+      <w:r>
+        <w:rPr>
+          <w:rFonts w:eastAsia="Times New Roman" w:cstheme="minorHAnsi"/>
+          <w:b/>
+          <w:bCs/>
+          <w:sz w:val="24"/>
+          <w:szCs w:val="24"/>
+          <w:lang w:eastAsia="es-ES"/>
+        </w:rPr>
+        <w:t xml:space="preserve"> legible):</w:t>
+      </w:r>
+    </w:p>
+    <w:p>
+      <w:pPr>
+        <w:spacing w:before="100" w:beforeAutospacing="1" w:after="100" w:afterAutospacing="1" w:line="240" w:lineRule="auto"/>
+        <w:rPr>
+          <w:rFonts w:eastAsia="Times New Roman" w:cstheme="minorHAnsi"/>
+          <w:sz w:val="24"/>
+          <w:szCs w:val="24"/>
+          <w:lang w:eastAsia="es-ES"/>
+        </w:rPr>
+      </w:pPr>
+      <w:r>
+        <w:rPr>
+          <w:rFonts w:eastAsia="Times New Roman" w:cstheme="minorHAnsi"/>
+          <w:sz w:val="24"/>
+          <w:szCs w:val="24"/>
+          <w:lang w:eastAsia="es-ES"/>
+        </w:rPr>
+        <w:t xml:space="preserve">Para mejorar la legibilidad en los textos largos, como menús o descripciones, usa una </w:t>
+      </w:r>
+      <w:proofErr w:type="spellStart"/>
+      <w:r>
+        <w:rPr>
+          <w:rFonts w:eastAsia="Times New Roman" w:cstheme="minorHAnsi"/>
+          <w:sz w:val="24"/>
+          <w:szCs w:val="24"/>
+          <w:lang w:eastAsia="es-ES"/>
+        </w:rPr>
+        <w:t>sans-serif</w:t>
+      </w:r>
+      <w:proofErr w:type="spellEnd"/>
+      <w:r>
+        <w:rPr>
+          <w:rFonts w:eastAsia="Times New Roman" w:cstheme="minorHAnsi"/>
+          <w:sz w:val="24"/>
+          <w:szCs w:val="24"/>
+          <w:lang w:eastAsia="es-ES"/>
+        </w:rPr>
+        <w:t xml:space="preserve"> clara y moderna, como </w:t>
+      </w:r>
+      <w:r>
+        <w:rPr>
+          <w:rFonts w:eastAsia="Times New Roman" w:cstheme="minorHAnsi"/>
+          <w:b/>
+          <w:bCs/>
+          <w:sz w:val="24"/>
+          <w:szCs w:val="24"/>
+          <w:lang w:eastAsia="es-ES"/>
+        </w:rPr>
+        <w:t>"</w:t>
+      </w:r>
+      <w:r>
+        <w:rPr>
+          <w:rFonts w:ascii="Montserrat" w:eastAsia="Times New Roman" w:hAnsi="Montserrat" w:cstheme="minorHAnsi"/>
+          <w:b/>
+          <w:bCs/>
+          <w:sz w:val="24"/>
+          <w:szCs w:val="24"/>
+          <w:lang w:eastAsia="es-ES"/>
+        </w:rPr>
+        <w:t>Montserrat</w:t>
+      </w:r>
+      <w:r>
+        <w:rPr>
+          <w:rFonts w:eastAsia="Times New Roman" w:cstheme="minorHAnsi"/>
+          <w:b/>
+          <w:bCs/>
+          <w:sz w:val="24"/>
+          <w:szCs w:val="24"/>
+          <w:lang w:eastAsia="es-ES"/>
+        </w:rPr>
+        <w:t>"</w:t>
+      </w:r>
+      <w:r>
+        <w:rPr>
+          <w:rFonts w:eastAsia="Times New Roman" w:cstheme="minorHAnsi"/>
+          <w:sz w:val="24"/>
+          <w:szCs w:val="24"/>
+          <w:lang w:eastAsia="es-ES"/>
+        </w:rPr>
         <w:t xml:space="preserve"> o </w:t>
       </w:r>
       <w:r>
@@ -317,19 +838,42 @@
           <w:szCs w:val="24"/>
           <w:lang w:eastAsia="es-ES"/>
         </w:rPr>
-        <w:t>"</w:t>
-      </w:r>
+        <w:t>"Lato"</w:t>
+      </w:r>
+      <w:r>
+        <w:rPr>
+          <w:rFonts w:eastAsia="Times New Roman" w:cstheme="minorHAnsi"/>
+          <w:sz w:val="24"/>
+          <w:szCs w:val="24"/>
+          <w:lang w:eastAsia="es-ES"/>
+        </w:rPr>
+        <w:t>. Estas fuentes aportan contraste y mantienen la lectura fluida en pantallas.</w:t>
+      </w:r>
+    </w:p>
+    <w:p>
+      <w:pPr>
+        <w:spacing w:before="100" w:beforeAutospacing="1" w:after="100" w:afterAutospacing="1" w:line="240" w:lineRule="auto"/>
+        <w:outlineLvl w:val="2"/>
+        <w:rPr>
+          <w:rFonts w:eastAsia="Times New Roman" w:cstheme="minorHAnsi"/>
+          <w:b/>
+          <w:bCs/>
+          <w:sz w:val="27"/>
+          <w:szCs w:val="27"/>
+          <w:lang w:eastAsia="es-ES"/>
+        </w:rPr>
+      </w:pPr>
       <w:proofErr w:type="spellStart"/>
       <w:r>
         <w:rPr>
           <w:rFonts w:eastAsia="Times New Roman" w:cstheme="minorHAnsi"/>
           <w:b/>
           <w:bCs/>
-          <w:sz w:val="24"/>
-          <w:szCs w:val="24"/>
-          <w:lang w:eastAsia="es-ES"/>
-        </w:rPr>
-        <w:t>Merriweather</w:t>
+          <w:sz w:val="27"/>
+          <w:szCs w:val="27"/>
+          <w:lang w:eastAsia="es-ES"/>
+        </w:rPr>
+        <w:t>Grid</w:t>
       </w:r>
       <w:proofErr w:type="spellEnd"/>
       <w:r>
@@ -337,168 +881,72 @@
           <w:rFonts w:eastAsia="Times New Roman" w:cstheme="minorHAnsi"/>
           <w:b/>
           <w:bCs/>
-          <w:sz w:val="24"/>
-          <w:szCs w:val="24"/>
-          <w:lang w:eastAsia="es-ES"/>
-        </w:rPr>
-        <w:t>"</w:t>
-      </w:r>
-      <w:r>
-        <w:rPr>
-          <w:rFonts w:eastAsia="Times New Roman" w:cstheme="minorHAnsi"/>
-          <w:sz w:val="24"/>
-          <w:szCs w:val="24"/>
-          <w:lang w:eastAsia="es-ES"/>
-        </w:rPr>
-        <w:t xml:space="preserve"> serían buenas opciones. Estas tipografías tienen un aire sofisticado y clásico que conecta con la autenticidad y la elegancia rústica de la comida castellana.</w:t>
+          <w:sz w:val="27"/>
+          <w:szCs w:val="27"/>
+          <w:lang w:eastAsia="es-ES"/>
+        </w:rPr>
+        <w:t xml:space="preserve"> </w:t>
+      </w:r>
+      <w:r>
+        <w:rPr>
+          <w:rFonts w:eastAsia="Times New Roman" w:cstheme="minorHAnsi"/>
+          <w:b/>
+          <w:bCs/>
+          <w:sz w:val="27"/>
+          <w:szCs w:val="27"/>
+          <w:lang w:eastAsia="es-ES"/>
+        </w:rPr>
+        <w:sym w:font="Wingdings" w:char="F0E0"/>
       </w:r>
     </w:p>
     <w:p>
       <w:pPr>
         <w:spacing w:before="100" w:beforeAutospacing="1" w:after="100" w:afterAutospacing="1" w:line="240" w:lineRule="auto"/>
-        <w:rPr>
-          <w:rFonts w:eastAsia="Times New Roman" w:cstheme="minorHAnsi"/>
-          <w:sz w:val="24"/>
-          <w:szCs w:val="24"/>
-          <w:lang w:eastAsia="es-ES"/>
-        </w:rPr>
-      </w:pPr>
-      <w:r>
-        <w:rPr>
-          <w:rFonts w:eastAsia="Times New Roman" w:cstheme="minorHAnsi"/>
-          <w:b/>
-          <w:bCs/>
-          <w:sz w:val="24"/>
-          <w:szCs w:val="24"/>
-          <w:lang w:eastAsia="es-ES"/>
-        </w:rPr>
-        <w:t>Cuerpo del texto (</w:t>
-      </w:r>
-      <w:proofErr w:type="spellStart"/>
-      <w:r>
-        <w:rPr>
-          <w:rFonts w:eastAsia="Times New Roman" w:cstheme="minorHAnsi"/>
-          <w:b/>
-          <w:bCs/>
-          <w:sz w:val="24"/>
-          <w:szCs w:val="24"/>
-          <w:lang w:eastAsia="es-ES"/>
-        </w:rPr>
-        <w:t>Sans-serif</w:t>
-      </w:r>
-      <w:proofErr w:type="spellEnd"/>
-      <w:r>
-        <w:rPr>
-          <w:rFonts w:eastAsia="Times New Roman" w:cstheme="minorHAnsi"/>
-          <w:b/>
-          <w:bCs/>
-          <w:sz w:val="24"/>
-          <w:szCs w:val="24"/>
-          <w:lang w:eastAsia="es-ES"/>
-        </w:rPr>
-        <w:t xml:space="preserve"> legible):</w:t>
-      </w:r>
+        <w:outlineLvl w:val="2"/>
+        <w:rPr>
+          <w:rFonts w:eastAsia="Times New Roman" w:cstheme="minorHAnsi"/>
+          <w:b/>
+          <w:bCs/>
+          <w:sz w:val="27"/>
+          <w:szCs w:val="27"/>
+          <w:lang w:eastAsia="es-ES"/>
+        </w:rPr>
+      </w:pPr>
     </w:p>
     <w:p>
       <w:pPr>
         <w:spacing w:before="100" w:beforeAutospacing="1" w:after="100" w:afterAutospacing="1" w:line="240" w:lineRule="auto"/>
-        <w:rPr>
-          <w:rFonts w:eastAsia="Times New Roman" w:cstheme="minorHAnsi"/>
-          <w:sz w:val="24"/>
-          <w:szCs w:val="24"/>
-          <w:lang w:eastAsia="es-ES"/>
-        </w:rPr>
-      </w:pPr>
-      <w:r>
-        <w:rPr>
-          <w:rFonts w:eastAsia="Times New Roman" w:cstheme="minorHAnsi"/>
-          <w:sz w:val="24"/>
-          <w:szCs w:val="24"/>
-          <w:lang w:eastAsia="es-ES"/>
-        </w:rPr>
-        <w:t xml:space="preserve">Para mejorar la legibilidad en los textos largos, como menús o descripciones, usa una </w:t>
-      </w:r>
-      <w:proofErr w:type="spellStart"/>
-      <w:r>
-        <w:rPr>
-          <w:rFonts w:eastAsia="Times New Roman" w:cstheme="minorHAnsi"/>
-          <w:sz w:val="24"/>
-          <w:szCs w:val="24"/>
-          <w:lang w:eastAsia="es-ES"/>
-        </w:rPr>
-        <w:t>sans-serif</w:t>
-      </w:r>
-      <w:proofErr w:type="spellEnd"/>
-      <w:r>
-        <w:rPr>
-          <w:rFonts w:eastAsia="Times New Roman" w:cstheme="minorHAnsi"/>
-          <w:sz w:val="24"/>
-          <w:szCs w:val="24"/>
-          <w:lang w:eastAsia="es-ES"/>
-        </w:rPr>
-        <w:t xml:space="preserve"> clara y moderna, como </w:t>
-      </w:r>
-      <w:r>
-        <w:rPr>
-          <w:rFonts w:eastAsia="Times New Roman" w:cstheme="minorHAnsi"/>
-          <w:b/>
-          <w:bCs/>
-          <w:sz w:val="24"/>
-          <w:szCs w:val="24"/>
-          <w:lang w:eastAsia="es-ES"/>
-        </w:rPr>
-        <w:t>"</w:t>
-      </w:r>
-      <w:r>
-        <w:rPr>
-          <w:rFonts w:ascii="Montserrat" w:eastAsia="Times New Roman" w:hAnsi="Montserrat" w:cstheme="minorHAnsi"/>
-          <w:b/>
-          <w:bCs/>
-          <w:sz w:val="24"/>
-          <w:szCs w:val="24"/>
-          <w:lang w:eastAsia="es-ES"/>
-        </w:rPr>
-        <w:t>Montserrat</w:t>
-      </w:r>
-      <w:r>
-        <w:rPr>
-          <w:rFonts w:eastAsia="Times New Roman" w:cstheme="minorHAnsi"/>
-          <w:b/>
-          <w:bCs/>
-          <w:sz w:val="24"/>
-          <w:szCs w:val="24"/>
-          <w:lang w:eastAsia="es-ES"/>
-        </w:rPr>
-        <w:t>"</w:t>
-      </w:r>
-      <w:r>
-        <w:rPr>
-          <w:rFonts w:eastAsia="Times New Roman" w:cstheme="minorHAnsi"/>
-          <w:sz w:val="24"/>
-          <w:szCs w:val="24"/>
-          <w:lang w:eastAsia="es-ES"/>
-        </w:rPr>
-        <w:t xml:space="preserve"> o </w:t>
-      </w:r>
-      <w:r>
-        <w:rPr>
-          <w:rFonts w:eastAsia="Times New Roman" w:cstheme="minorHAnsi"/>
-          <w:b/>
-          <w:bCs/>
-          <w:sz w:val="24"/>
-          <w:szCs w:val="24"/>
-          <w:lang w:eastAsia="es-ES"/>
-        </w:rPr>
-        <w:t>"Lato"</w:t>
-      </w:r>
-      <w:r>
-        <w:rPr>
-          <w:rFonts w:eastAsia="Times New Roman" w:cstheme="minorHAnsi"/>
-          <w:sz w:val="24"/>
-          <w:szCs w:val="24"/>
-          <w:lang w:eastAsia="es-ES"/>
-        </w:rPr>
-        <w:t>. Estas fuentes aportan contraste y mantienen la lectura fluida en pantallas.</w:t>
+        <w:outlineLvl w:val="2"/>
+        <w:rPr>
+          <w:rFonts w:eastAsia="Times New Roman" w:cstheme="minorHAnsi"/>
+          <w:b/>
+          <w:bCs/>
+          <w:sz w:val="27"/>
+          <w:szCs w:val="27"/>
+          <w:lang w:eastAsia="es-ES"/>
+        </w:rPr>
+      </w:pPr>
+      <w:r>
+        <w:rPr>
+          <w:rFonts w:eastAsia="Times New Roman" w:cstheme="minorHAnsi"/>
+          <w:b/>
+          <w:bCs/>
+          <w:sz w:val="27"/>
+          <w:szCs w:val="27"/>
+          <w:lang w:eastAsia="es-ES"/>
+        </w:rPr>
+        <w:t xml:space="preserve">Identidad corporativa </w:t>
+      </w:r>
+      <w:r>
+        <w:rPr>
+          <w:rFonts w:eastAsia="Times New Roman" w:cstheme="minorHAnsi"/>
+          <w:b/>
+          <w:bCs/>
+          <w:sz w:val="27"/>
+          <w:szCs w:val="27"/>
+          <w:lang w:eastAsia="es-ES"/>
+        </w:rPr>
+        <w:sym w:font="Wingdings" w:char="F0E0"/>
       </w:r>
     </w:p>
     <w:p/>
@@ -513,7 +961,7 @@
 </file>
 
 <file path=word/numbering.xml><?xml version="1.0" encoding="utf-8"?>
-<w:numbering xmlns:ve="http://schemas.openxmlformats.org/markup-compatibility/2006" xmlns:o="urn:schemas-microsoft-com:office:office" xmlns:r="http://schemas.openxmlformats.org/officeDocument/2006/relationships" xmlns:m="http://schemas.openxmlformats.org/officeDocument/2006/math" xmlns:v="urn:schemas-microsoft-com:vml" xmlns:wp="http://schemas.openxmlformats.org/drawingml/2006/wordprocessingDrawing" xmlns:w10="urn:schemas-microsoft-com:office:word" xmlns:w="http://schemas.openxmlformats.org/wordprocessingml/2006/main" xmlns:wne="http://schemas.microsoft.com/office/word/2006/wordml">
+<w:numbering xmlns:wpc="http://schemas.microsoft.com/office/word/2010/wordprocessingCanvas" xmlns:mc="http://schemas.openxmlformats.org/markup-compatibility/2006" xmlns:o="urn:schemas-microsoft-com:office:office" xmlns:r="http://schemas.openxmlformats.org/officeDocument/2006/relationships" xmlns:m="http://schemas.openxmlformats.org/officeDocument/2006/math" xmlns:v="urn:schemas-microsoft-com:vml" xmlns:wp14="http://schemas.microsoft.com/office/word/2010/wordprocessingDrawing" xmlns:wp="http://schemas.openxmlformats.org/drawingml/2006/wordprocessingDrawing" xmlns:w10="urn:schemas-microsoft-com:office:word" xmlns:w="http://schemas.openxmlformats.org/wordprocessingml/2006/main" xmlns:w14="http://schemas.microsoft.com/office/word/2010/wordml" xmlns:wpg="http://schemas.microsoft.com/office/word/2010/wordprocessingGroup" xmlns:wpi="http://schemas.microsoft.com/office/word/2010/wordprocessingInk" xmlns:wne="http://schemas.microsoft.com/office/word/2006/wordml" xmlns:wps="http://schemas.microsoft.com/office/word/2010/wordprocessingShape" mc:Ignorable="w14 wp14">
   <w:abstractNum w:abstractNumId="0">
     <w:nsid w:val="3BF67FB0"/>
     <w:multiLevelType w:val="multilevel"/>
@@ -631,14 +1079,130 @@
       </w:pPr>
     </w:lvl>
   </w:abstractNum>
+  <w:abstractNum w:abstractNumId="1">
+    <w:nsid w:val="663D05A1"/>
+    <w:multiLevelType w:val="hybridMultilevel"/>
+    <w:tmpl w:val="50E00BD2"/>
+    <w:lvl w:ilvl="0" w:tplc="04560009">
+      <w:start w:val="1"/>
+      <w:numFmt w:val="bullet"/>
+      <w:lvlText w:val=""/>
+      <w:lvlJc w:val="left"/>
+      <w:pPr>
+        <w:ind w:left="1428" w:hanging="360"/>
+      </w:pPr>
+      <w:rPr>
+        <w:rFonts w:ascii="Wingdings" w:hAnsi="Wingdings" w:hint="default"/>
+      </w:rPr>
+    </w:lvl>
+    <w:lvl w:ilvl="1" w:tplc="04560003" w:tentative="1">
+      <w:start w:val="1"/>
+      <w:numFmt w:val="bullet"/>
+      <w:lvlText w:val="o"/>
+      <w:lvlJc w:val="left"/>
+      <w:pPr>
+        <w:ind w:left="2148" w:hanging="360"/>
+      </w:pPr>
+      <w:rPr>
+        <w:rFonts w:ascii="Courier New" w:hAnsi="Courier New" w:cs="Courier New" w:hint="default"/>
+      </w:rPr>
+    </w:lvl>
+    <w:lvl w:ilvl="2" w:tplc="04560005" w:tentative="1">
+      <w:start w:val="1"/>
+      <w:numFmt w:val="bullet"/>
+      <w:lvlText w:val=""/>
+      <w:lvlJc w:val="left"/>
+      <w:pPr>
+        <w:ind w:left="2868" w:hanging="360"/>
+      </w:pPr>
+      <w:rPr>
+        <w:rFonts w:ascii="Wingdings" w:hAnsi="Wingdings" w:hint="default"/>
+      </w:rPr>
+    </w:lvl>
+    <w:lvl w:ilvl="3" w:tplc="04560001" w:tentative="1">
+      <w:start w:val="1"/>
+      <w:numFmt w:val="bullet"/>
+      <w:lvlText w:val=""/>
+      <w:lvlJc w:val="left"/>
+      <w:pPr>
+        <w:ind w:left="3588" w:hanging="360"/>
+      </w:pPr>
+      <w:rPr>
+        <w:rFonts w:ascii="Symbol" w:hAnsi="Symbol" w:hint="default"/>
+      </w:rPr>
+    </w:lvl>
+    <w:lvl w:ilvl="4" w:tplc="04560003" w:tentative="1">
+      <w:start w:val="1"/>
+      <w:numFmt w:val="bullet"/>
+      <w:lvlText w:val="o"/>
+      <w:lvlJc w:val="left"/>
+      <w:pPr>
+        <w:ind w:left="4308" w:hanging="360"/>
+      </w:pPr>
+      <w:rPr>
+        <w:rFonts w:ascii="Courier New" w:hAnsi="Courier New" w:cs="Courier New" w:hint="default"/>
+      </w:rPr>
+    </w:lvl>
+    <w:lvl w:ilvl="5" w:tplc="04560005" w:tentative="1">
+      <w:start w:val="1"/>
+      <w:numFmt w:val="bullet"/>
+      <w:lvlText w:val=""/>
+      <w:lvlJc w:val="left"/>
+      <w:pPr>
+        <w:ind w:left="5028" w:hanging="360"/>
+      </w:pPr>
+      <w:rPr>
+        <w:rFonts w:ascii="Wingdings" w:hAnsi="Wingdings" w:hint="default"/>
+      </w:rPr>
+    </w:lvl>
+    <w:lvl w:ilvl="6" w:tplc="04560001" w:tentative="1">
+      <w:start w:val="1"/>
+      <w:numFmt w:val="bullet"/>
+      <w:lvlText w:val=""/>
+      <w:lvlJc w:val="left"/>
+      <w:pPr>
+        <w:ind w:left="5748" w:hanging="360"/>
+      </w:pPr>
+      <w:rPr>
+        <w:rFonts w:ascii="Symbol" w:hAnsi="Symbol" w:hint="default"/>
+      </w:rPr>
+    </w:lvl>
+    <w:lvl w:ilvl="7" w:tplc="04560003" w:tentative="1">
+      <w:start w:val="1"/>
+      <w:numFmt w:val="bullet"/>
+      <w:lvlText w:val="o"/>
+      <w:lvlJc w:val="left"/>
+      <w:pPr>
+        <w:ind w:left="6468" w:hanging="360"/>
+      </w:pPr>
+      <w:rPr>
+        <w:rFonts w:ascii="Courier New" w:hAnsi="Courier New" w:cs="Courier New" w:hint="default"/>
+      </w:rPr>
+    </w:lvl>
+    <w:lvl w:ilvl="8" w:tplc="04560005" w:tentative="1">
+      <w:start w:val="1"/>
+      <w:numFmt w:val="bullet"/>
+      <w:lvlText w:val=""/>
+      <w:lvlJc w:val="left"/>
+      <w:pPr>
+        <w:ind w:left="7188" w:hanging="360"/>
+      </w:pPr>
+      <w:rPr>
+        <w:rFonts w:ascii="Wingdings" w:hAnsi="Wingdings" w:hint="default"/>
+      </w:rPr>
+    </w:lvl>
+  </w:abstractNum>
   <w:num w:numId="1">
     <w:abstractNumId w:val="0"/>
+  </w:num>
+  <w:num w:numId="2">
+    <w:abstractNumId w:val="1"/>
   </w:num>
 </w:numbering>
 </file>
 
 <file path=word/styles.xml><?xml version="1.0" encoding="utf-8"?>
-<w:styles xmlns:r="http://schemas.openxmlformats.org/officeDocument/2006/relationships" xmlns:w="http://schemas.openxmlformats.org/wordprocessingml/2006/main">
+<w:styles xmlns:mc="http://schemas.openxmlformats.org/markup-compatibility/2006" xmlns:r="http://schemas.openxmlformats.org/officeDocument/2006/relationships" xmlns:w="http://schemas.openxmlformats.org/wordprocessingml/2006/main" xmlns:w14="http://schemas.microsoft.com/office/word/2010/wordml" mc:Ignorable="w14">
   <w:docDefaults>
     <w:rPrDefault>
       <w:rPr>
@@ -829,7 +1393,6 @@
     <w:uiPriority w:val="99"/>
     <w:semiHidden/>
     <w:unhideWhenUsed/>
-    <w:qFormat/>
     <w:tblPr>
       <w:tblInd w:w="0" w:type="dxa"/>
       <w:tblCellMar>
@@ -901,6 +1464,218 @@
       <w:szCs w:val="27"/>
       <w:lang w:eastAsia="es-ES"/>
     </w:rPr>
+  </w:style>
+  <w:style w:type="character" w:styleId="Hipervnculo">
+    <w:name w:val="Hyperlink"/>
+    <w:basedOn w:val="Fuentedeprrafopredeter"/>
+    <w:uiPriority w:val="99"/>
+    <w:unhideWhenUsed/>
+    <w:rsid w:val="00B704C5"/>
+    <w:rPr>
+      <w:color w:val="0000FF" w:themeColor="hyperlink"/>
+      <w:u w:val="single"/>
+    </w:rPr>
+  </w:style>
+  <w:style w:type="paragraph" w:styleId="Prrafodelista">
+    <w:name w:val="List Paragraph"/>
+    <w:basedOn w:val="Normal"/>
+    <w:uiPriority w:val="34"/>
+    <w:qFormat/>
+    <w:rsid w:val="00A87D60"/>
+    <w:pPr>
+      <w:ind w:left="720"/>
+      <w:contextualSpacing/>
+    </w:pPr>
+  </w:style>
+</w:styles>
+</file>
+
+<file path=word/stylesWithEffects.xml><?xml version="1.0" encoding="utf-8"?>
+<w:styles xmlns:wpc="http://schemas.microsoft.com/office/word/2010/wordprocessingCanvas" xmlns:mc="http://schemas.openxmlformats.org/markup-compatibility/2006" xmlns:o="urn:schemas-microsoft-com:office:office" xmlns:r="http://schemas.openxmlformats.org/officeDocument/2006/relationships" xmlns:m="http://schemas.openxmlformats.org/officeDocument/2006/math" xmlns:v="urn:schemas-microsoft-com:vml" xmlns:wp14="http://schemas.microsoft.com/office/word/2010/wordprocessingDrawing" xmlns:wp="http://schemas.openxmlformats.org/drawingml/2006/wordprocessingDrawing" xmlns:w10="urn:schemas-microsoft-com:office:word" xmlns:w="http://schemas.openxmlformats.org/wordprocessingml/2006/main" xmlns:w14="http://schemas.microsoft.com/office/word/2010/wordml" xmlns:wpg="http://schemas.microsoft.com/office/word/2010/wordprocessingGroup" xmlns:wpi="http://schemas.microsoft.com/office/word/2010/wordprocessingInk" xmlns:wne="http://schemas.microsoft.com/office/word/2006/wordml" xmlns:wps="http://schemas.microsoft.com/office/word/2010/wordprocessingShape" mc:Ignorable="w14 wp14">
+  <w:docDefaults>
+    <w:rPrDefault>
+      <w:rPr>
+        <w:rFonts w:asciiTheme="minorHAnsi" w:eastAsiaTheme="minorEastAsia" w:hAnsiTheme="minorHAnsi" w:cstheme="minorBidi"/>
+        <w:sz w:val="22"/>
+        <w:szCs w:val="22"/>
+        <w:lang w:val="gl-ES" w:eastAsia="gl-ES" w:bidi="ar-SA"/>
+      </w:rPr>
+    </w:rPrDefault>
+    <w:pPrDefault>
+      <w:pPr>
+        <w:spacing w:after="200" w:line="276" w:lineRule="auto"/>
+      </w:pPr>
+    </w:pPrDefault>
+  </w:docDefaults>
+  <w:latentStyles w:defLockedState="0" w:defUIPriority="99" w:defSemiHidden="1" w:defUnhideWhenUsed="1" w:defQFormat="0" w:count="267">
+    <w:lsdException w:name="Normal" w:semiHidden="0" w:uiPriority="0" w:unhideWhenUsed="0" w:qFormat="1"/>
+    <w:lsdException w:name="heading 1" w:semiHidden="0" w:uiPriority="9" w:unhideWhenUsed="0" w:qFormat="1"/>
+    <w:lsdException w:name="heading 2" w:uiPriority="9" w:qFormat="1"/>
+    <w:lsdException w:name="heading 3" w:uiPriority="9" w:qFormat="1"/>
+    <w:lsdException w:name="heading 4" w:uiPriority="9" w:qFormat="1"/>
+    <w:lsdException w:name="heading 5" w:uiPriority="9" w:qFormat="1"/>
+    <w:lsdException w:name="heading 6" w:uiPriority="9" w:qFormat="1"/>
+    <w:lsdException w:name="heading 7" w:uiPriority="9" w:qFormat="1"/>
+    <w:lsdException w:name="heading 8" w:uiPriority="9" w:qFormat="1"/>
+    <w:lsdException w:name="heading 9" w:uiPriority="9" w:qFormat="1"/>
+    <w:lsdException w:name="toc 1" w:uiPriority="39"/>
+    <w:lsdException w:name="toc 2" w:uiPriority="39"/>
+    <w:lsdException w:name="toc 3" w:uiPriority="39"/>
+    <w:lsdException w:name="toc 4" w:uiPriority="39"/>
+    <w:lsdException w:name="toc 5" w:uiPriority="39"/>
+    <w:lsdException w:name="toc 6" w:uiPriority="39"/>
+    <w:lsdException w:name="toc 7" w:uiPriority="39"/>
+    <w:lsdException w:name="toc 8" w:uiPriority="39"/>
+    <w:lsdException w:name="toc 9" w:uiPriority="39"/>
+    <w:lsdException w:name="caption" w:uiPriority="35" w:qFormat="1"/>
+    <w:lsdException w:name="Title" w:semiHidden="0" w:uiPriority="10" w:unhideWhenUsed="0" w:qFormat="1"/>
+    <w:lsdException w:name="Default Paragraph Font" w:uiPriority="1"/>
+    <w:lsdException w:name="Subtitle" w:semiHidden="0" w:uiPriority="11" w:unhideWhenUsed="0" w:qFormat="1"/>
+    <w:lsdException w:name="Strong" w:semiHidden="0" w:uiPriority="22" w:unhideWhenUsed="0" w:qFormat="1"/>
+    <w:lsdException w:name="Emphasis" w:semiHidden="0" w:uiPriority="20" w:unhideWhenUsed="0" w:qFormat="1"/>
+    <w:lsdException w:name="Table Grid" w:semiHidden="0" w:uiPriority="59" w:unhideWhenUsed="0"/>
+    <w:lsdException w:name="Placeholder Text" w:unhideWhenUsed="0"/>
+    <w:lsdException w:name="No Spacing" w:semiHidden="0" w:uiPriority="1" w:unhideWhenUsed="0" w:qFormat="1"/>
+    <w:lsdException w:name="Light Shading" w:semiHidden="0" w:uiPriority="60" w:unhideWhenUsed="0"/>
+    <w:lsdException w:name="Light List" w:semiHidden="0" w:uiPriority="61" w:unhideWhenUsed="0"/>
+    <w:lsdException w:name="Light Grid" w:semiHidden="0" w:uiPriority="62" w:unhideWhenUsed="0"/>
+    <w:lsdException w:name="Medium Shading 1" w:semiHidden="0" w:uiPriority="63" w:unhideWhenUsed="0"/>
+    <w:lsdException w:name="Medium Shading 2" w:semiHidden="0" w:uiPriority="64" w:unhideWhenUsed="0"/>
+    <w:lsdException w:name="Medium List 1" w:semiHidden="0" w:uiPriority="65" w:unhideWhenUsed="0"/>
+    <w:lsdException w:name="Medium List 2" w:semiHidden="0" w:uiPriority="66" w:unhideWhenUsed="0"/>
+    <w:lsdException w:name="Medium Grid 1" w:semiHidden="0" w:uiPriority="67" w:unhideWhenUsed="0"/>
+    <w:lsdException w:name="Medium Grid 2" w:semiHidden="0" w:uiPriority="68" w:unhideWhenUsed="0"/>
+    <w:lsdException w:name="Medium Grid 3" w:semiHidden="0" w:uiPriority="69" w:unhideWhenUsed="0"/>
+    <w:lsdException w:name="Dark List" w:semiHidden="0" w:uiPriority="70" w:unhideWhenUsed="0"/>
+    <w:lsdException w:name="Colorful Shading" w:semiHidden="0" w:uiPriority="71" w:unhideWhenUsed="0"/>
+    <w:lsdException w:name="Colorful List" w:semiHidden="0" w:uiPriority="72" w:unhideWhenUsed="0"/>
+    <w:lsdException w:name="Colorful Grid" w:semiHidden="0" w:uiPriority="73" w:unhideWhenUsed="0"/>
+    <w:lsdException w:name="Light Shading Accent 1" w:semiHidden="0" w:uiPriority="60" w:unhideWhenUsed="0"/>
+    <w:lsdException w:name="Light List Accent 1" w:semiHidden="0" w:uiPriority="61" w:unhideWhenUsed="0"/>
+    <w:lsdException w:name="Light Grid Accent 1" w:semiHidden="0" w:uiPriority="62" w:unhideWhenUsed="0"/>
+    <w:lsdException w:name="Medium Shading 1 Accent 1" w:semiHidden="0" w:uiPriority="63" w:unhideWhenUsed="0"/>
+    <w:lsdException w:name="Medium Shading 2 Accent 1" w:semiHidden="0" w:uiPriority="64" w:unhideWhenUsed="0"/>
+    <w:lsdException w:name="Medium List 1 Accent 1" w:semiHidden="0" w:uiPriority="65" w:unhideWhenUsed="0"/>
+    <w:lsdException w:name="Revision" w:unhideWhenUsed="0"/>
+    <w:lsdException w:name="List Paragraph" w:semiHidden="0" w:uiPriority="34" w:unhideWhenUsed="0" w:qFormat="1"/>
+    <w:lsdException w:name="Quote" w:semiHidden="0" w:uiPriority="29" w:unhideWhenUsed="0" w:qFormat="1"/>
+    <w:lsdException w:name="Intense Quote" w:semiHidden="0" w:uiPriority="30" w:unhideWhenUsed="0" w:qFormat="1"/>
+    <w:lsdException w:name="Medium List 2 Accent 1" w:semiHidden="0" w:uiPriority="66" w:unhideWhenUsed="0"/>
+    <w:lsdException w:name="Medium Grid 1 Accent 1" w:semiHidden="0" w:uiPriority="67" w:unhideWhenUsed="0"/>
+    <w:lsdException w:name="Medium Grid 2 Accent 1" w:semiHidden="0" w:uiPriority="68" w:unhideWhenUsed="0"/>
+    <w:lsdException w:name="Medium Grid 3 Accent 1" w:semiHidden="0" w:uiPriority="69" w:unhideWhenUsed="0"/>
+    <w:lsdException w:name="Dark List Accent 1" w:semiHidden="0" w:uiPriority="70" w:unhideWhenUsed="0"/>
+    <w:lsdException w:name="Colorful Shading Accent 1" w:semiHidden="0" w:uiPriority="71" w:unhideWhenUsed="0"/>
+    <w:lsdException w:name="Colorful List Accent 1" w:semiHidden="0" w:uiPriority="72" w:unhideWhenUsed="0"/>
+    <w:lsdException w:name="Colorful Grid Accent 1" w:semiHidden="0" w:uiPriority="73" w:unhideWhenUsed="0"/>
+    <w:lsdException w:name="Light Shading Accent 2" w:semiHidden="0" w:uiPriority="60" w:unhideWhenUsed="0"/>
+    <w:lsdException w:name="Light List Accent 2" w:semiHidden="0" w:uiPriority="61" w:unhideWhenUsed="0"/>
+    <w:lsdException w:name="Light Grid Accent 2" w:semiHidden="0" w:uiPriority="62" w:unhideWhenUsed="0"/>
+    <w:lsdException w:name="Medium Shading 1 Accent 2" w:semiHidden="0" w:uiPriority="63" w:unhideWhenUsed="0"/>
+    <w:lsdException w:name="Medium Shading 2 Accent 2" w:semiHidden="0" w:uiPriority="64" w:unhideWhenUsed="0"/>
+    <w:lsdException w:name="Medium List 1 Accent 2" w:semiHidden="0" w:uiPriority="65" w:unhideWhenUsed="0"/>
+    <w:lsdException w:name="Medium List 2 Accent 2" w:semiHidden="0" w:uiPriority="66" w:unhideWhenUsed="0"/>
+    <w:lsdException w:name="Medium Grid 1 Accent 2" w:semiHidden="0" w:uiPriority="67" w:unhideWhenUsed="0"/>
+    <w:lsdException w:name="Medium Grid 2 Accent 2" w:semiHidden="0" w:uiPriority="68" w:unhideWhenUsed="0"/>
+    <w:lsdException w:name="Medium Grid 3 Accent 2" w:semiHidden="0" w:uiPriority="69" w:unhideWhenUsed="0"/>
+    <w:lsdException w:name="Dark List Accent 2" w:semiHidden="0" w:uiPriority="70" w:unhideWhenUsed="0"/>
+    <w:lsdException w:name="Colorful Shading Accent 2" w:semiHidden="0" w:uiPriority="71" w:unhideWhenUsed="0"/>
+    <w:lsdException w:name="Colorful List Accent 2" w:semiHidden="0" w:uiPriority="72" w:unhideWhenUsed="0"/>
+    <w:lsdException w:name="Colorful Grid Accent 2" w:semiHidden="0" w:uiPriority="73" w:unhideWhenUsed="0"/>
+    <w:lsdException w:name="Light Shading Accent 3" w:semiHidden="0" w:uiPriority="60" w:unhideWhenUsed="0"/>
+    <w:lsdException w:name="Light List Accent 3" w:semiHidden="0" w:uiPriority="61" w:unhideWhenUsed="0"/>
+    <w:lsdException w:name="Light Grid Accent 3" w:semiHidden="0" w:uiPriority="62" w:unhideWhenUsed="0"/>
+    <w:lsdException w:name="Medium Shading 1 Accent 3" w:semiHidden="0" w:uiPriority="63" w:unhideWhenUsed="0"/>
+    <w:lsdException w:name="Medium Shading 2 Accent 3" w:semiHidden="0" w:uiPriority="64" w:unhideWhenUsed="0"/>
+    <w:lsdException w:name="Medium List 1 Accent 3" w:semiHidden="0" w:uiPriority="65" w:unhideWhenUsed="0"/>
+    <w:lsdException w:name="Medium List 2 Accent 3" w:semiHidden="0" w:uiPriority="66" w:unhideWhenUsed="0"/>
+    <w:lsdException w:name="Medium Grid 1 Accent 3" w:semiHidden="0" w:uiPriority="67" w:unhideWhenUsed="0"/>
+    <w:lsdException w:name="Medium Grid 2 Accent 3" w:semiHidden="0" w:uiPriority="68" w:unhideWhenUsed="0"/>
+    <w:lsdException w:name="Medium Grid 3 Accent 3" w:semiHidden="0" w:uiPriority="69" w:unhideWhenUsed="0"/>
+    <w:lsdException w:name="Dark List Accent 3" w:semiHidden="0" w:uiPriority="70" w:unhideWhenUsed="0"/>
+    <w:lsdException w:name="Colorful Shading Accent 3" w:semiHidden="0" w:uiPriority="71" w:unhideWhenUsed="0"/>
+    <w:lsdException w:name="Colorful List Accent 3" w:semiHidden="0" w:uiPriority="72" w:unhideWhenUsed="0"/>
+    <w:lsdException w:name="Colorful Grid Accent 3" w:semiHidden="0" w:uiPriority="73" w:unhideWhenUsed="0"/>
+    <w:lsdException w:name="Light Shading Accent 4" w:semiHidden="0" w:uiPriority="60" w:unhideWhenUsed="0"/>
+    <w:lsdException w:name="Light List Accent 4" w:semiHidden="0" w:uiPriority="61" w:unhideWhenUsed="0"/>
+    <w:lsdException w:name="Light Grid Accent 4" w:semiHidden="0" w:uiPriority="62" w:unhideWhenUsed="0"/>
+    <w:lsdException w:name="Medium Shading 1 Accent 4" w:semiHidden="0" w:uiPriority="63" w:unhideWhenUsed="0"/>
+    <w:lsdException w:name="Medium Shading 2 Accent 4" w:semiHidden="0" w:uiPriority="64" w:unhideWhenUsed="0"/>
+    <w:lsdException w:name="Medium List 1 Accent 4" w:semiHidden="0" w:uiPriority="65" w:unhideWhenUsed="0"/>
+    <w:lsdException w:name="Medium List 2 Accent 4" w:semiHidden="0" w:uiPriority="66" w:unhideWhenUsed="0"/>
+    <w:lsdException w:name="Medium Grid 1 Accent 4" w:semiHidden="0" w:uiPriority="67" w:unhideWhenUsed="0"/>
+    <w:lsdException w:name="Medium Grid 2 Accent 4" w:semiHidden="0" w:uiPriority="68" w:unhideWhenUsed="0"/>
+    <w:lsdException w:name="Medium Grid 3 Accent 4" w:semiHidden="0" w:uiPriority="69" w:unhideWhenUsed="0"/>
+    <w:lsdException w:name="Dark List Accent 4" w:semiHidden="0" w:uiPriority="70" w:unhideWhenUsed="0"/>
+    <w:lsdException w:name="Colorful Shading Accent 4" w:semiHidden="0" w:uiPriority="71" w:unhideWhenUsed="0"/>
+    <w:lsdException w:name="Colorful List Accent 4" w:semiHidden="0" w:uiPriority="72" w:unhideWhenUsed="0"/>
+    <w:lsdException w:name="Colorful Grid Accent 4" w:semiHidden="0" w:uiPriority="73" w:unhideWhenUsed="0"/>
+    <w:lsdException w:name="Light Shading Accent 5" w:semiHidden="0" w:uiPriority="60" w:unhideWhenUsed="0"/>
+    <w:lsdException w:name="Light List Accent 5" w:semiHidden="0" w:uiPriority="61" w:unhideWhenUsed="0"/>
+    <w:lsdException w:name="Light Grid Accent 5" w:semiHidden="0" w:uiPriority="62" w:unhideWhenUsed="0"/>
+    <w:lsdException w:name="Medium Shading 1 Accent 5" w:semiHidden="0" w:uiPriority="63" w:unhideWhenUsed="0"/>
+    <w:lsdException w:name="Medium Shading 2 Accent 5" w:semiHidden="0" w:uiPriority="64" w:unhideWhenUsed="0"/>
+    <w:lsdException w:name="Medium List 1 Accent 5" w:semiHidden="0" w:uiPriority="65" w:unhideWhenUsed="0"/>
+    <w:lsdException w:name="Medium List 2 Accent 5" w:semiHidden="0" w:uiPriority="66" w:unhideWhenUsed="0"/>
+    <w:lsdException w:name="Medium Grid 1 Accent 5" w:semiHidden="0" w:uiPriority="67" w:unhideWhenUsed="0"/>
+    <w:lsdException w:name="Medium Grid 2 Accent 5" w:semiHidden="0" w:uiPriority="68" w:unhideWhenUsed="0"/>
+    <w:lsdException w:name="Medium Grid 3 Accent 5" w:semiHidden="0" w:uiPriority="69" w:unhideWhenUsed="0"/>
+    <w:lsdException w:name="Dark List Accent 5" w:semiHidden="0" w:uiPriority="70" w:unhideWhenUsed="0"/>
+    <w:lsdException w:name="Colorful Shading Accent 5" w:semiHidden="0" w:uiPriority="71" w:unhideWhenUsed="0"/>
+    <w:lsdException w:name="Colorful List Accent 5" w:semiHidden="0" w:uiPriority="72" w:unhideWhenUsed="0"/>
+    <w:lsdException w:name="Colorful Grid Accent 5" w:semiHidden="0" w:uiPriority="73" w:unhideWhenUsed="0"/>
+    <w:lsdException w:name="Light Shading Accent 6" w:semiHidden="0" w:uiPriority="60" w:unhideWhenUsed="0"/>
+    <w:lsdException w:name="Light List Accent 6" w:semiHidden="0" w:uiPriority="61" w:unhideWhenUsed="0"/>
+    <w:lsdException w:name="Light Grid Accent 6" w:semiHidden="0" w:uiPriority="62" w:unhideWhenUsed="0"/>
+    <w:lsdException w:name="Medium Shading 1 Accent 6" w:semiHidden="0" w:uiPriority="63" w:unhideWhenUsed="0"/>
+    <w:lsdException w:name="Medium Shading 2 Accent 6" w:semiHidden="0" w:uiPriority="64" w:unhideWhenUsed="0"/>
+    <w:lsdException w:name="Medium List 1 Accent 6" w:semiHidden="0" w:uiPriority="65" w:unhideWhenUsed="0"/>
+    <w:lsdException w:name="Medium List 2 Accent 6" w:semiHidden="0" w:uiPriority="66" w:unhideWhenUsed="0"/>
+    <w:lsdException w:name="Medium Grid 1 Accent 6" w:semiHidden="0" w:uiPriority="67" w:unhideWhenUsed="0"/>
+    <w:lsdException w:name="Medium Grid 2 Accent 6" w:semiHidden="0" w:uiPriority="68" w:unhideWhenUsed="0"/>
+    <w:lsdException w:name="Medium Grid 3 Accent 6" w:semiHidden="0" w:uiPriority="69" w:unhideWhenUsed="0"/>
+    <w:lsdException w:name="Dark List Accent 6" w:semiHidden="0" w:uiPriority="70" w:unhideWhenUsed="0"/>
+    <w:lsdException w:name="Colorful Shading Accent 6" w:semiHidden="0" w:uiPriority="71" w:unhideWhenUsed="0"/>
+    <w:lsdException w:name="Colorful List Accent 6" w:semiHidden="0" w:uiPriority="72" w:unhideWhenUsed="0"/>
+    <w:lsdException w:name="Colorful Grid Accent 6" w:semiHidden="0" w:uiPriority="73" w:unhideWhenUsed="0"/>
+    <w:lsdException w:name="Subtle Emphasis" w:semiHidden="0" w:uiPriority="19" w:unhideWhenUsed="0" w:qFormat="1"/>
+    <w:lsdException w:name="Intense Emphasis" w:semiHidden="0" w:uiPriority="21" w:unhideWhenUsed="0" w:qFormat="1"/>
+    <w:lsdException w:name="Subtle Reference" w:semiHidden="0" w:uiPriority="31" w:unhideWhenUsed="0" w:qFormat="1"/>
+    <w:lsdException w:name="Intense Reference" w:semiHidden="0" w:uiPriority="32" w:unhideWhenUsed="0" w:qFormat="1"/>
+    <w:lsdException w:name="Book Title" w:semiHidden="0" w:uiPriority="33" w:unhideWhenUsed="0" w:qFormat="1"/>
+    <w:lsdException w:name="Bibliography" w:uiPriority="37"/>
+    <w:lsdException w:name="TOC Heading" w:uiPriority="39" w:qFormat="1"/>
+  </w:latentStyles>
+  <w:style w:type="paragraph" w:default="1" w:styleId="Normal">
+    <w:name w:val="Normal"/>
+    <w:qFormat/>
+  </w:style>
+  <w:style w:type="character" w:default="1" w:styleId="Fuentedeprrafopredeter">
+    <w:name w:val="Default Paragraph Font"/>
+    <w:uiPriority w:val="1"/>
+    <w:semiHidden/>
+    <w:unhideWhenUsed/>
+  </w:style>
+  <w:style w:type="table" w:default="1" w:styleId="Tablanormal">
+    <w:name w:val="Normal Table"/>
+    <w:uiPriority w:val="99"/>
+    <w:semiHidden/>
+    <w:unhideWhenUsed/>
+    <w:tblPr>
+      <w:tblInd w:w="0" w:type="dxa"/>
+      <w:tblCellMar>
+        <w:top w:w="0" w:type="dxa"/>
+        <w:left w:w="108" w:type="dxa"/>
+        <w:bottom w:w="0" w:type="dxa"/>
+        <w:right w:w="108" w:type="dxa"/>
+      </w:tblCellMar>
+    </w:tblPr>
+  </w:style>
+  <w:style w:type="numbering" w:default="1" w:styleId="Sinlista">
+    <w:name w:val="No List"/>
+    <w:uiPriority w:val="99"/>
+    <w:semiHidden/>
+    <w:unhideWhenUsed/>
   </w:style>
 </w:styles>
 </file>
@@ -1186,4 +1961,16 @@
   <a:objectDefaults/>
   <a:extraClrSchemeLst/>
 </a:theme>
+</file>
+
+<file path=customXml/item1.xml><?xml version="1.0" encoding="utf-8"?>
+<b:Sources xmlns:b="http://schemas.openxmlformats.org/officeDocument/2006/bibliography" xmlns="http://schemas.openxmlformats.org/officeDocument/2006/bibliography" SelectedStyle="\APA.XSL" StyleName="APA"/>
+</file>
+
+<file path=customXml/itemProps1.xml><?xml version="1.0" encoding="utf-8"?>
+<ds:datastoreItem xmlns:ds="http://schemas.openxmlformats.org/officeDocument/2006/customXml" ds:itemID="{8BC181AA-EB56-4181-AE03-AF42E6512511}">
+  <ds:schemaRefs>
+    <ds:schemaRef ds:uri="http://schemas.openxmlformats.org/officeDocument/2006/bibliography"/>
+  </ds:schemaRefs>
+</ds:datastoreItem>
 </file>
--- a/Tarea_Restaurante.docx
+++ b/Tarea_Restaurante.docx
@@ -93,10 +93,7 @@
     <w:p/>
     <w:p>
       <w:r>
-        <w:t>Identificación de los elementos básicos de contenido presentes en las páginas web de restaurantes</w:t>
-      </w:r>
-      <w:r>
-        <w:t>:</w:t>
+        <w:t>Identificación de los elementos básicos de contenido presentes en las páginas web de restaurantes:</w:t>
       </w:r>
     </w:p>
     <w:p>
@@ -119,10 +116,7 @@
         </w:rPr>
       </w:pPr>
       <w:r>
-        <w:t>Identificación de los elementos básicos de diseño presentes en las páginas web de restaurantes</w:t>
-      </w:r>
-      <w:r>
-        <w:t>:</w:t>
+        <w:t>Identificación de los elementos básicos de diseño presentes en las páginas web de restaurantes:</w:t>
       </w:r>
     </w:p>
     <w:p>
@@ -161,12 +155,7 @@
     </w:p>
     <w:p>
       <w:r>
-        <w:t>Un diseño más o menos común de estas web</w:t>
-      </w:r>
-      <w:bookmarkStart w:id="0" w:name="_GoBack"/>
-      <w:bookmarkEnd w:id="0"/>
-      <w:r>
-        <w:t xml:space="preserve">s sería este </w:t>
+        <w:t xml:space="preserve">Un diseño más o menos común de estas webs sería este </w:t>
       </w:r>
       <w:r>
         <w:sym w:font="Wingdings" w:char="F0E0"/>
@@ -200,6 +189,10 @@
         </w:pict>
       </w:r>
       <w:r>
+        <w:rPr>
+          <w:noProof/>
+          <w:lang w:val="gl-ES" w:eastAsia="gl-ES"/>
+        </w:rPr>
         <w:drawing>
           <wp:inline distT="0" distB="0" distL="0" distR="0" wp14:anchorId="7A25679B" wp14:editId="33DE74E4">
             <wp:extent cx="4263438" cy="3543300"/>
@@ -400,8 +393,8 @@
         </w:rPr>
         <w:drawing>
           <wp:inline distT="0" distB="0" distL="0" distR="0">
-            <wp:extent cx="6127411" cy="419100"/>
-            <wp:effectExtent l="19050" t="0" r="6689" b="0"/>
+            <wp:extent cx="6276975" cy="429330"/>
+            <wp:effectExtent l="0" t="0" r="0" b="0"/>
             <wp:docPr id="1" name="Imagen 1"/>
             <wp:cNvGraphicFramePr>
               <a:graphicFrameLocks xmlns:a="http://schemas.openxmlformats.org/drawingml/2006/main" noChangeAspect="1"/>
@@ -425,7 +418,7 @@
                   <pic:spPr bwMode="auto">
                     <a:xfrm>
                       <a:off x="0" y="0"/>
-                      <a:ext cx="6126691" cy="419051"/>
+                      <a:ext cx="6276975" cy="429330"/>
                     </a:xfrm>
                     <a:prstGeom prst="rect">
                       <a:avLst/>
@@ -529,29 +522,167 @@
           <w:szCs w:val="27"/>
           <w:lang w:eastAsia="es-ES"/>
         </w:rPr>
-        <w:t xml:space="preserve">La tipografía es este tipo de restaurantes se suele componer de una fuente simple y legible, sin </w:t>
+        <w:t>La tipografía es este tipo de restaurantes se suele componer de una fuente simple y legible</w:t>
+      </w:r>
+      <w:bookmarkStart w:id="0" w:name="_GoBack"/>
+      <w:bookmarkEnd w:id="0"/>
+      <w:r>
+        <w:rPr>
+          <w:rFonts w:eastAsia="Times New Roman" w:cstheme="minorHAnsi"/>
+          <w:bCs/>
+          <w:sz w:val="27"/>
+          <w:szCs w:val="27"/>
+          <w:lang w:eastAsia="es-ES"/>
+        </w:rPr>
+        <w:t>, para complementar el aspecto de limpieza y sencillez que se intenta trasmitir</w:t>
+      </w:r>
+    </w:p>
+    <w:p>
+      <w:pPr>
+        <w:spacing w:before="100" w:beforeAutospacing="1" w:after="100" w:afterAutospacing="1" w:line="240" w:lineRule="auto"/>
+        <w:rPr>
+          <w:rFonts w:eastAsia="Times New Roman" w:cstheme="minorHAnsi"/>
+          <w:sz w:val="24"/>
+          <w:szCs w:val="24"/>
+          <w:lang w:eastAsia="es-ES"/>
+        </w:rPr>
+      </w:pPr>
+      <w:r>
+        <w:rPr>
+          <w:rFonts w:eastAsia="Times New Roman" w:cstheme="minorHAnsi"/>
+          <w:b/>
+          <w:bCs/>
+          <w:sz w:val="24"/>
+          <w:szCs w:val="24"/>
+          <w:lang w:eastAsia="es-ES"/>
+        </w:rPr>
+        <w:t>Encabezados (Serif clásica):</w:t>
+      </w:r>
+    </w:p>
+    <w:p>
+      <w:pPr>
+        <w:spacing w:before="100" w:beforeAutospacing="1" w:after="100" w:afterAutospacing="1" w:line="240" w:lineRule="auto"/>
+        <w:rPr>
+          <w:rFonts w:eastAsia="Times New Roman" w:cstheme="minorHAnsi"/>
+          <w:sz w:val="24"/>
+          <w:szCs w:val="24"/>
+          <w:lang w:eastAsia="es-ES"/>
+        </w:rPr>
+      </w:pPr>
+      <w:r>
+        <w:rPr>
+          <w:rFonts w:eastAsia="Times New Roman" w:cstheme="minorHAnsi"/>
+          <w:sz w:val="24"/>
+          <w:szCs w:val="24"/>
+          <w:lang w:eastAsia="es-ES"/>
+        </w:rPr>
+        <w:t xml:space="preserve">Utiliza una tipografía </w:t>
       </w:r>
       <w:proofErr w:type="spellStart"/>
       <w:r>
         <w:rPr>
           <w:rFonts w:eastAsia="Times New Roman" w:cstheme="minorHAnsi"/>
-          <w:bCs/>
-          <w:sz w:val="27"/>
-          <w:szCs w:val="27"/>
-          <w:lang w:eastAsia="es-ES"/>
-        </w:rPr>
-        <w:t>serifas</w:t>
+          <w:sz w:val="24"/>
+          <w:szCs w:val="24"/>
+          <w:lang w:eastAsia="es-ES"/>
+        </w:rPr>
+        <w:t>serif</w:t>
       </w:r>
       <w:proofErr w:type="spellEnd"/>
       <w:r>
         <w:rPr>
           <w:rFonts w:eastAsia="Times New Roman" w:cstheme="minorHAnsi"/>
-          <w:bCs/>
-          <w:sz w:val="27"/>
-          <w:szCs w:val="27"/>
-          <w:lang w:eastAsia="es-ES"/>
-        </w:rPr>
-        <w:t>, para complementar el aspecto de limpieza y sencillez que se intenta trasmitir</w:t>
+          <w:sz w:val="24"/>
+          <w:szCs w:val="24"/>
+          <w:lang w:eastAsia="es-ES"/>
+        </w:rPr>
+        <w:t xml:space="preserve"> que recuerde la historia y la tradición. </w:t>
+      </w:r>
+      <w:r>
+        <w:rPr>
+          <w:rFonts w:eastAsia="Times New Roman" w:cstheme="minorHAnsi"/>
+          <w:b/>
+          <w:bCs/>
+          <w:sz w:val="24"/>
+          <w:szCs w:val="24"/>
+          <w:lang w:eastAsia="es-ES"/>
+        </w:rPr>
+        <w:t>"</w:t>
+      </w:r>
+      <w:r>
+        <w:rPr>
+          <w:rFonts w:ascii="Garamond" w:eastAsia="Times New Roman" w:hAnsi="Garamond" w:cstheme="minorHAnsi"/>
+          <w:b/>
+          <w:bCs/>
+          <w:sz w:val="24"/>
+          <w:szCs w:val="24"/>
+          <w:lang w:eastAsia="es-ES"/>
+        </w:rPr>
+        <w:t>Garamond</w:t>
+      </w:r>
+      <w:r>
+        <w:rPr>
+          <w:rFonts w:eastAsia="Times New Roman" w:cstheme="minorHAnsi"/>
+          <w:b/>
+          <w:bCs/>
+          <w:sz w:val="24"/>
+          <w:szCs w:val="24"/>
+          <w:lang w:eastAsia="es-ES"/>
+        </w:rPr>
+        <w:t>"</w:t>
+      </w:r>
+      <w:r>
+        <w:rPr>
+          <w:rFonts w:eastAsia="Times New Roman" w:cstheme="minorHAnsi"/>
+          <w:sz w:val="24"/>
+          <w:szCs w:val="24"/>
+          <w:lang w:eastAsia="es-ES"/>
+        </w:rPr>
+        <w:t xml:space="preserve"> o </w:t>
+      </w:r>
+      <w:r>
+        <w:rPr>
+          <w:rFonts w:eastAsia="Times New Roman" w:cstheme="minorHAnsi"/>
+          <w:b/>
+          <w:bCs/>
+          <w:sz w:val="24"/>
+          <w:szCs w:val="24"/>
+          <w:lang w:eastAsia="es-ES"/>
+        </w:rPr>
+        <w:t>"</w:t>
+      </w:r>
+      <w:proofErr w:type="spellStart"/>
+      <w:r>
+        <w:rPr>
+          <w:rFonts w:eastAsia="Times New Roman" w:cstheme="minorHAnsi"/>
+          <w:b/>
+          <w:bCs/>
+          <w:sz w:val="24"/>
+          <w:szCs w:val="24"/>
+          <w:lang w:eastAsia="es-ES"/>
+        </w:rPr>
+        <w:t>Merriweather</w:t>
+      </w:r>
+      <w:proofErr w:type="spellEnd"/>
+      <w:r>
+        <w:rPr>
+          <w:rFonts w:eastAsia="Times New Roman" w:cstheme="minorHAnsi"/>
+          <w:b/>
+          <w:bCs/>
+          <w:sz w:val="24"/>
+          <w:szCs w:val="24"/>
+          <w:lang w:eastAsia="es-ES"/>
+        </w:rPr>
+        <w:t>"</w:t>
+      </w:r>
+      <w:r>
+        <w:rPr>
+          <w:rFonts w:eastAsia="Times New Roman" w:cstheme="minorHAnsi"/>
+          <w:sz w:val="24"/>
+          <w:szCs w:val="24"/>
+          <w:lang w:eastAsia="es-ES"/>
+        </w:rPr>
+        <w:t xml:space="preserve"> serían buenas opciones. Estas tipografías tienen un aire sofisticado y clásico que conecta con la autenticidad y la elegancia rústica de la comida castellana.</w:t>
       </w:r>
     </w:p>
     <w:p>
@@ -573,7 +704,31 @@
           <w:szCs w:val="24"/>
           <w:lang w:eastAsia="es-ES"/>
         </w:rPr>
-        <w:t>Encabezados (Serif clásica):</w:t>
+        <w:t>Cuerpo del texto (Sans-</w:t>
+      </w:r>
+      <w:proofErr w:type="spellStart"/>
+      <w:r>
+        <w:rPr>
+          <w:rFonts w:eastAsia="Times New Roman" w:cstheme="minorHAnsi"/>
+          <w:b/>
+          <w:bCs/>
+          <w:sz w:val="24"/>
+          <w:szCs w:val="24"/>
+          <w:lang w:eastAsia="es-ES"/>
+        </w:rPr>
+        <w:t>serif</w:t>
+      </w:r>
+      <w:proofErr w:type="spellEnd"/>
+      <w:r>
+        <w:rPr>
+          <w:rFonts w:eastAsia="Times New Roman" w:cstheme="minorHAnsi"/>
+          <w:b/>
+          <w:bCs/>
+          <w:sz w:val="24"/>
+          <w:szCs w:val="24"/>
+          <w:lang w:eastAsia="es-ES"/>
+        </w:rPr>
+        <w:t xml:space="preserve"> legible):</w:t>
       </w:r>
     </w:p>
     <w:p>
@@ -593,7 +748,7 @@
           <w:szCs w:val="24"/>
           <w:lang w:eastAsia="es-ES"/>
         </w:rPr>
-        <w:t xml:space="preserve">Utiliza una tipografía </w:t>
+        <w:t xml:space="preserve">Para mejorar la legibilidad en los textos largos, como menús o descripciones, usa una </w:t>
       </w:r>
       <w:proofErr w:type="spellStart"/>
       <w:r>
@@ -603,7 +758,7 @@
           <w:szCs w:val="24"/>
           <w:lang w:eastAsia="es-ES"/>
         </w:rPr>
-        <w:t>serif</w:t>
+        <w:t>sans-serif</w:t>
       </w:r>
       <w:proofErr w:type="spellEnd"/>
       <w:r>
@@ -613,7 +768,7 @@
           <w:szCs w:val="24"/>
           <w:lang w:eastAsia="es-ES"/>
         </w:rPr>
-        <w:t xml:space="preserve"> que recuerde la historia y la tradición. </w:t>
+        <w:t xml:space="preserve"> clara y moderna, como </w:t>
       </w:r>
       <w:r>
         <w:rPr>
@@ -628,14 +783,14 @@
       </w:r>
       <w:r>
         <w:rPr>
-          <w:rFonts w:ascii="Garamond" w:eastAsia="Times New Roman" w:hAnsi="Garamond" w:cstheme="minorHAnsi"/>
-          <w:b/>
-          <w:bCs/>
-          <w:sz w:val="24"/>
-          <w:szCs w:val="24"/>
-          <w:lang w:eastAsia="es-ES"/>
-        </w:rPr>
-        <w:t>Garamond</w:t>
+          <w:rFonts w:ascii="Montserrat" w:eastAsia="Times New Roman" w:hAnsi="Montserrat" w:cstheme="minorHAnsi"/>
+          <w:b/>
+          <w:bCs/>
+          <w:sz w:val="24"/>
+          <w:szCs w:val="24"/>
+          <w:lang w:eastAsia="es-ES"/>
+        </w:rPr>
+        <w:t>Montserrat</w:t>
       </w:r>
       <w:r>
         <w:rPr>
@@ -666,106 +821,80 @@
           <w:szCs w:val="24"/>
           <w:lang w:eastAsia="es-ES"/>
         </w:rPr>
-        <w:t>"</w:t>
-      </w:r>
+        <w:t>"Lato"</w:t>
+      </w:r>
+      <w:r>
+        <w:rPr>
+          <w:rFonts w:eastAsia="Times New Roman" w:cstheme="minorHAnsi"/>
+          <w:sz w:val="24"/>
+          <w:szCs w:val="24"/>
+          <w:lang w:eastAsia="es-ES"/>
+        </w:rPr>
+        <w:t>. Estas fuentes aportan contraste y mantienen la lectura fluida en pantallas.</w:t>
+      </w:r>
+    </w:p>
+    <w:p>
+      <w:pPr>
+        <w:spacing w:before="100" w:beforeAutospacing="1" w:after="100" w:afterAutospacing="1" w:line="240" w:lineRule="auto"/>
+        <w:rPr>
+          <w:rFonts w:eastAsia="Times New Roman" w:cstheme="minorHAnsi"/>
+          <w:sz w:val="24"/>
+          <w:szCs w:val="24"/>
+          <w:lang w:eastAsia="es-ES"/>
+        </w:rPr>
+      </w:pPr>
+    </w:p>
+    <w:p>
+      <w:pPr>
+        <w:spacing w:before="100" w:beforeAutospacing="1" w:after="100" w:afterAutospacing="1" w:line="240" w:lineRule="auto"/>
+        <w:rPr>
+          <w:rFonts w:eastAsia="Times New Roman" w:cstheme="minorHAnsi"/>
+          <w:sz w:val="24"/>
+          <w:szCs w:val="24"/>
+          <w:lang w:eastAsia="es-ES"/>
+        </w:rPr>
+      </w:pPr>
       <w:proofErr w:type="spellStart"/>
-      <w:r>
-        <w:rPr>
-          <w:rFonts w:eastAsia="Times New Roman" w:cstheme="minorHAnsi"/>
-          <w:b/>
-          <w:bCs/>
-          <w:sz w:val="24"/>
-          <w:szCs w:val="24"/>
-          <w:lang w:eastAsia="es-ES"/>
-        </w:rPr>
-        <w:t>Merriweather</w:t>
+      <w:proofErr w:type="gramStart"/>
+      <w:r>
+        <w:rPr>
+          <w:rFonts w:eastAsia="Times New Roman" w:cstheme="minorHAnsi"/>
+          <w:sz w:val="24"/>
+          <w:szCs w:val="24"/>
+          <w:lang w:eastAsia="es-ES"/>
+        </w:rPr>
+        <w:t>font-family</w:t>
       </w:r>
       <w:proofErr w:type="spellEnd"/>
-      <w:r>
-        <w:rPr>
-          <w:rFonts w:eastAsia="Times New Roman" w:cstheme="minorHAnsi"/>
-          <w:b/>
-          <w:bCs/>
-          <w:sz w:val="24"/>
-          <w:szCs w:val="24"/>
-          <w:lang w:eastAsia="es-ES"/>
-        </w:rPr>
-        <w:t>"</w:t>
-      </w:r>
-      <w:r>
-        <w:rPr>
-          <w:rFonts w:eastAsia="Times New Roman" w:cstheme="minorHAnsi"/>
-          <w:sz w:val="24"/>
-          <w:szCs w:val="24"/>
-          <w:lang w:eastAsia="es-ES"/>
-        </w:rPr>
-        <w:t xml:space="preserve"> serían buenas opciones. Estas tipografías tienen un aire sofisticado y clásico que conecta con la autenticidad y la elegancia rústica de la comida castellana.</w:t>
-      </w:r>
-    </w:p>
-    <w:p>
-      <w:pPr>
-        <w:spacing w:before="100" w:beforeAutospacing="1" w:after="100" w:afterAutospacing="1" w:line="240" w:lineRule="auto"/>
-        <w:rPr>
-          <w:rFonts w:eastAsia="Times New Roman" w:cstheme="minorHAnsi"/>
-          <w:sz w:val="24"/>
-          <w:szCs w:val="24"/>
-          <w:lang w:eastAsia="es-ES"/>
-        </w:rPr>
-      </w:pPr>
-      <w:r>
-        <w:rPr>
-          <w:rFonts w:eastAsia="Times New Roman" w:cstheme="minorHAnsi"/>
-          <w:b/>
-          <w:bCs/>
-          <w:sz w:val="24"/>
-          <w:szCs w:val="24"/>
-          <w:lang w:eastAsia="es-ES"/>
-        </w:rPr>
-        <w:t>Cuerpo del texto (Sans-</w:t>
+      <w:proofErr w:type="gramEnd"/>
+      <w:r>
+        <w:rPr>
+          <w:rFonts w:eastAsia="Times New Roman" w:cstheme="minorHAnsi"/>
+          <w:sz w:val="24"/>
+          <w:szCs w:val="24"/>
+          <w:lang w:eastAsia="es-ES"/>
+        </w:rPr>
+        <w:t xml:space="preserve">: </w:t>
       </w:r>
       <w:proofErr w:type="spellStart"/>
       <w:r>
         <w:rPr>
           <w:rFonts w:eastAsia="Times New Roman" w:cstheme="minorHAnsi"/>
-          <w:b/>
-          <w:bCs/>
-          <w:sz w:val="24"/>
-          <w:szCs w:val="24"/>
-          <w:lang w:eastAsia="es-ES"/>
-        </w:rPr>
-        <w:t>serif</w:t>
+          <w:sz w:val="24"/>
+          <w:szCs w:val="24"/>
+          <w:lang w:eastAsia="es-ES"/>
+        </w:rPr>
+        <w:t>Raleway</w:t>
       </w:r>
       <w:proofErr w:type="spellEnd"/>
       <w:r>
         <w:rPr>
           <w:rFonts w:eastAsia="Times New Roman" w:cstheme="minorHAnsi"/>
-          <w:b/>
-          <w:bCs/>
-          <w:sz w:val="24"/>
-          <w:szCs w:val="24"/>
-          <w:lang w:eastAsia="es-ES"/>
-        </w:rPr>
-        <w:t xml:space="preserve"> legible):</w:t>
-      </w:r>
-    </w:p>
-    <w:p>
-      <w:pPr>
-        <w:spacing w:before="100" w:beforeAutospacing="1" w:after="100" w:afterAutospacing="1" w:line="240" w:lineRule="auto"/>
-        <w:rPr>
-          <w:rFonts w:eastAsia="Times New Roman" w:cstheme="minorHAnsi"/>
-          <w:sz w:val="24"/>
-          <w:szCs w:val="24"/>
-          <w:lang w:eastAsia="es-ES"/>
-        </w:rPr>
-      </w:pPr>
-      <w:r>
-        <w:rPr>
-          <w:rFonts w:eastAsia="Times New Roman" w:cstheme="minorHAnsi"/>
-          <w:sz w:val="24"/>
-          <w:szCs w:val="24"/>
-          <w:lang w:eastAsia="es-ES"/>
-        </w:rPr>
-        <w:t xml:space="preserve">Para mejorar la legibilidad en los textos largos, como menús o descripciones, usa una </w:t>
+          <w:sz w:val="24"/>
+          <w:szCs w:val="24"/>
+          <w:lang w:eastAsia="es-ES"/>
+        </w:rPr>
+        <w:t xml:space="preserve">, </w:t>
       </w:r>
       <w:proofErr w:type="spellStart"/>
       <w:r>
@@ -785,69 +914,7 @@
           <w:szCs w:val="24"/>
           <w:lang w:eastAsia="es-ES"/>
         </w:rPr>
-        <w:t xml:space="preserve"> clara y moderna, como </w:t>
-      </w:r>
-      <w:r>
-        <w:rPr>
-          <w:rFonts w:eastAsia="Times New Roman" w:cstheme="minorHAnsi"/>
-          <w:b/>
-          <w:bCs/>
-          <w:sz w:val="24"/>
-          <w:szCs w:val="24"/>
-          <w:lang w:eastAsia="es-ES"/>
-        </w:rPr>
-        <w:t>"</w:t>
-      </w:r>
-      <w:r>
-        <w:rPr>
-          <w:rFonts w:ascii="Montserrat" w:eastAsia="Times New Roman" w:hAnsi="Montserrat" w:cstheme="minorHAnsi"/>
-          <w:b/>
-          <w:bCs/>
-          <w:sz w:val="24"/>
-          <w:szCs w:val="24"/>
-          <w:lang w:eastAsia="es-ES"/>
-        </w:rPr>
-        <w:t>Montserrat</w:t>
-      </w:r>
-      <w:r>
-        <w:rPr>
-          <w:rFonts w:eastAsia="Times New Roman" w:cstheme="minorHAnsi"/>
-          <w:b/>
-          <w:bCs/>
-          <w:sz w:val="24"/>
-          <w:szCs w:val="24"/>
-          <w:lang w:eastAsia="es-ES"/>
-        </w:rPr>
-        <w:t>"</w:t>
-      </w:r>
-      <w:r>
-        <w:rPr>
-          <w:rFonts w:eastAsia="Times New Roman" w:cstheme="minorHAnsi"/>
-          <w:sz w:val="24"/>
-          <w:szCs w:val="24"/>
-          <w:lang w:eastAsia="es-ES"/>
-        </w:rPr>
-        <w:t xml:space="preserve"> o </w:t>
-      </w:r>
-      <w:r>
-        <w:rPr>
-          <w:rFonts w:eastAsia="Times New Roman" w:cstheme="minorHAnsi"/>
-          <w:b/>
-          <w:bCs/>
-          <w:sz w:val="24"/>
-          <w:szCs w:val="24"/>
-          <w:lang w:eastAsia="es-ES"/>
-        </w:rPr>
-        <w:t>"Lato"</w:t>
-      </w:r>
-      <w:r>
-        <w:rPr>
-          <w:rFonts w:eastAsia="Times New Roman" w:cstheme="minorHAnsi"/>
-          <w:sz w:val="24"/>
-          <w:szCs w:val="24"/>
-          <w:lang w:eastAsia="es-ES"/>
-        </w:rPr>
-        <w:t>. Estas fuentes aportan contraste y mantienen la lectura fluida en pantallas.</w:t>
+        <w:t>;</w:t>
       </w:r>
     </w:p>
     <w:p>
@@ -863,41 +930,6 @@
           <w:lang w:eastAsia="es-ES"/>
         </w:rPr>
       </w:pPr>
-      <w:proofErr w:type="spellStart"/>
-      <w:r>
-        <w:rPr>
-          <w:rFonts w:eastAsia="Times New Roman" w:cstheme="minorHAnsi"/>
-          <w:b/>
-          <w:bCs/>
-          <w:sz w:val="27"/>
-          <w:szCs w:val="27"/>
-          <w:lang w:eastAsia="es-ES"/>
-        </w:rPr>
-        <w:t>Grid</w:t>
-      </w:r>
-      <w:proofErr w:type="spellEnd"/>
-      <w:r>
-        <w:rPr>
-          <w:rFonts w:eastAsia="Times New Roman" w:cstheme="minorHAnsi"/>
-          <w:b/>
-          <w:bCs/>
-          <w:sz w:val="27"/>
-          <w:szCs w:val="27"/>
-          <w:lang w:eastAsia="es-ES"/>
-        </w:rPr>
-        <w:t xml:space="preserve"> </w:t>
-      </w:r>
-      <w:r>
-        <w:rPr>
-          <w:rFonts w:eastAsia="Times New Roman" w:cstheme="minorHAnsi"/>
-          <w:b/>
-          <w:bCs/>
-          <w:sz w:val="27"/>
-          <w:szCs w:val="27"/>
-          <w:lang w:eastAsia="es-ES"/>
-        </w:rPr>
-        <w:sym w:font="Wingdings" w:char="F0E0"/>
-      </w:r>
     </w:p>
     <w:p>
       <w:pPr>
@@ -926,6 +958,201 @@
           <w:lang w:eastAsia="es-ES"/>
         </w:rPr>
       </w:pPr>
+    </w:p>
+    <w:p>
+      <w:pPr>
+        <w:spacing w:before="100" w:beforeAutospacing="1" w:after="100" w:afterAutospacing="1" w:line="240" w:lineRule="auto"/>
+        <w:outlineLvl w:val="2"/>
+        <w:rPr>
+          <w:rFonts w:eastAsia="Times New Roman" w:cstheme="minorHAnsi"/>
+          <w:b/>
+          <w:bCs/>
+          <w:sz w:val="27"/>
+          <w:szCs w:val="27"/>
+          <w:lang w:eastAsia="es-ES"/>
+        </w:rPr>
+      </w:pPr>
+    </w:p>
+    <w:p>
+      <w:pPr>
+        <w:spacing w:before="100" w:beforeAutospacing="1" w:after="100" w:afterAutospacing="1" w:line="240" w:lineRule="auto"/>
+        <w:outlineLvl w:val="2"/>
+        <w:rPr>
+          <w:rFonts w:eastAsia="Times New Roman" w:cstheme="minorHAnsi"/>
+          <w:b/>
+          <w:bCs/>
+          <w:sz w:val="27"/>
+          <w:szCs w:val="27"/>
+          <w:lang w:eastAsia="es-ES"/>
+        </w:rPr>
+      </w:pPr>
+      <w:proofErr w:type="spellStart"/>
+      <w:r>
+        <w:rPr>
+          <w:rFonts w:eastAsia="Times New Roman" w:cstheme="minorHAnsi"/>
+          <w:b/>
+          <w:bCs/>
+          <w:sz w:val="27"/>
+          <w:szCs w:val="27"/>
+          <w:lang w:eastAsia="es-ES"/>
+        </w:rPr>
+        <w:t>Grid</w:t>
+      </w:r>
+      <w:proofErr w:type="spellEnd"/>
+      <w:r>
+        <w:rPr>
+          <w:rFonts w:eastAsia="Times New Roman" w:cstheme="minorHAnsi"/>
+          <w:b/>
+          <w:bCs/>
+          <w:sz w:val="27"/>
+          <w:szCs w:val="27"/>
+          <w:lang w:eastAsia="es-ES"/>
+        </w:rPr>
+        <w:t xml:space="preserve"> </w:t>
+      </w:r>
+      <w:r>
+        <w:rPr>
+          <w:rFonts w:eastAsia="Times New Roman" w:cstheme="minorHAnsi"/>
+          <w:b/>
+          <w:bCs/>
+          <w:sz w:val="27"/>
+          <w:szCs w:val="27"/>
+          <w:lang w:eastAsia="es-ES"/>
+        </w:rPr>
+        <w:sym w:font="Wingdings" w:char="F0E0"/>
+      </w:r>
+    </w:p>
+    <w:p>
+      <w:pPr>
+        <w:spacing w:before="100" w:beforeAutospacing="1" w:after="100" w:afterAutospacing="1" w:line="240" w:lineRule="auto"/>
+        <w:outlineLvl w:val="2"/>
+        <w:rPr>
+          <w:rFonts w:eastAsia="Times New Roman" w:cstheme="minorHAnsi"/>
+          <w:bCs/>
+          <w:sz w:val="27"/>
+          <w:szCs w:val="27"/>
+          <w:lang w:eastAsia="es-ES"/>
+        </w:rPr>
+      </w:pPr>
+      <w:r>
+        <w:rPr>
+          <w:rFonts w:eastAsia="Times New Roman" w:cstheme="minorHAnsi"/>
+          <w:bCs/>
+          <w:sz w:val="27"/>
+          <w:szCs w:val="27"/>
+          <w:lang w:eastAsia="es-ES"/>
+        </w:rPr>
+        <w:t xml:space="preserve">Este sería el diseño del </w:t>
+      </w:r>
+      <w:proofErr w:type="spellStart"/>
+      <w:r>
+        <w:rPr>
+          <w:rFonts w:eastAsia="Times New Roman" w:cstheme="minorHAnsi"/>
+          <w:bCs/>
+          <w:sz w:val="27"/>
+          <w:szCs w:val="27"/>
+          <w:lang w:eastAsia="es-ES"/>
+        </w:rPr>
+        <w:t>index</w:t>
+      </w:r>
+      <w:proofErr w:type="spellEnd"/>
+      <w:r>
+        <w:rPr>
+          <w:rFonts w:eastAsia="Times New Roman" w:cstheme="minorHAnsi"/>
+          <w:bCs/>
+          <w:sz w:val="27"/>
+          <w:szCs w:val="27"/>
+          <w:lang w:eastAsia="es-ES"/>
+        </w:rPr>
+        <w:t xml:space="preserve"> del restaurante.</w:t>
+      </w:r>
+    </w:p>
+    <w:p>
+      <w:pPr>
+        <w:spacing w:before="100" w:beforeAutospacing="1" w:after="100" w:afterAutospacing="1" w:line="240" w:lineRule="auto"/>
+        <w:outlineLvl w:val="2"/>
+        <w:rPr>
+          <w:rFonts w:eastAsia="Times New Roman" w:cstheme="minorHAnsi"/>
+          <w:b/>
+          <w:bCs/>
+          <w:sz w:val="27"/>
+          <w:szCs w:val="27"/>
+          <w:lang w:eastAsia="es-ES"/>
+        </w:rPr>
+      </w:pPr>
+      <w:r>
+        <w:rPr>
+          <w:rFonts w:eastAsia="Times New Roman" w:cstheme="minorHAnsi"/>
+          <w:b/>
+          <w:bCs/>
+          <w:sz w:val="27"/>
+          <w:szCs w:val="27"/>
+          <w:lang w:eastAsia="es-ES"/>
+        </w:rPr>
+        <w:drawing>
+          <wp:inline distT="0" distB="0" distL="0" distR="0" wp14:anchorId="1CE59D33" wp14:editId="519213ED">
+            <wp:extent cx="5048955" cy="5001323"/>
+            <wp:effectExtent l="0" t="0" r="0" b="8890"/>
+            <wp:docPr id="3" name="Imagen 3"/>
+            <wp:cNvGraphicFramePr>
+              <a:graphicFrameLocks xmlns:a="http://schemas.openxmlformats.org/drawingml/2006/main" noChangeAspect="1"/>
+            </wp:cNvGraphicFramePr>
+            <a:graphic xmlns:a="http://schemas.openxmlformats.org/drawingml/2006/main">
+              <a:graphicData uri="http://schemas.openxmlformats.org/drawingml/2006/picture">
+                <pic:pic xmlns:pic="http://schemas.openxmlformats.org/drawingml/2006/picture">
+                  <pic:nvPicPr>
+                    <pic:cNvPr id="0" name=""/>
+                    <pic:cNvPicPr/>
+                  </pic:nvPicPr>
+                  <pic:blipFill>
+                    <a:blip r:embed="rId13"/>
+                    <a:stretch>
+                      <a:fillRect/>
+                    </a:stretch>
+                  </pic:blipFill>
+                  <pic:spPr>
+                    <a:xfrm>
+                      <a:off x="0" y="0"/>
+                      <a:ext cx="5048955" cy="5001323"/>
+                    </a:xfrm>
+                    <a:prstGeom prst="rect">
+                      <a:avLst/>
+                    </a:prstGeom>
+                  </pic:spPr>
+                </pic:pic>
+              </a:graphicData>
+            </a:graphic>
+          </wp:inline>
+        </w:drawing>
+      </w:r>
+    </w:p>
+    <w:p>
+      <w:pPr>
+        <w:spacing w:before="100" w:beforeAutospacing="1" w:after="100" w:afterAutospacing="1" w:line="240" w:lineRule="auto"/>
+        <w:outlineLvl w:val="2"/>
+        <w:rPr>
+          <w:rFonts w:eastAsia="Times New Roman" w:cstheme="minorHAnsi"/>
+          <w:b/>
+          <w:bCs/>
+          <w:sz w:val="27"/>
+          <w:szCs w:val="27"/>
+          <w:lang w:eastAsia="es-ES"/>
+        </w:rPr>
+      </w:pPr>
+    </w:p>
+    <w:p>
+      <w:pPr>
+        <w:spacing w:before="100" w:beforeAutospacing="1" w:after="100" w:afterAutospacing="1" w:line="240" w:lineRule="auto"/>
+        <w:outlineLvl w:val="2"/>
+        <w:rPr>
+          <w:rFonts w:eastAsia="Times New Roman" w:cstheme="minorHAnsi"/>
+          <w:b/>
+          <w:bCs/>
+          <w:sz w:val="27"/>
+          <w:szCs w:val="27"/>
+          <w:lang w:eastAsia="es-ES"/>
+        </w:rPr>
+      </w:pPr>
       <w:r>
         <w:rPr>
           <w:rFonts w:eastAsia="Times New Roman" w:cstheme="minorHAnsi"/>
@@ -949,7 +1176,113 @@
         <w:sym w:font="Wingdings" w:char="F0E0"/>
       </w:r>
     </w:p>
+    <w:p>
+      <w:pPr>
+        <w:spacing w:before="100" w:beforeAutospacing="1" w:after="100" w:afterAutospacing="1" w:line="240" w:lineRule="auto"/>
+        <w:outlineLvl w:val="2"/>
+        <w:rPr>
+          <w:rFonts w:eastAsia="Times New Roman" w:cstheme="minorHAnsi"/>
+          <w:bCs/>
+          <w:sz w:val="27"/>
+          <w:szCs w:val="27"/>
+          <w:lang w:eastAsia="es-ES"/>
+        </w:rPr>
+      </w:pPr>
+      <w:r>
+        <w:rPr>
+          <w:rFonts w:eastAsia="Times New Roman" w:cstheme="minorHAnsi"/>
+          <w:bCs/>
+          <w:sz w:val="27"/>
+          <w:szCs w:val="27"/>
+          <w:lang w:eastAsia="es-ES"/>
+        </w:rPr>
+        <w:t>La identidad que queremos dar a ver es la de un restaurante de comida tradicional pero con toques modernos y elegantes</w:t>
+      </w:r>
+    </w:p>
     <w:p/>
+    <w:p/>
+    <w:p>
+      <w:hyperlink r:id="rId14" w:history="1">
+        <w:proofErr w:type="spellStart"/>
+        <w:r>
+          <w:rPr>
+            <w:rStyle w:val="Hipervnculo"/>
+          </w:rPr>
+          <w:t>How</w:t>
+        </w:r>
+        <w:proofErr w:type="spellEnd"/>
+        <w:r>
+          <w:rPr>
+            <w:rStyle w:val="Hipervnculo"/>
+          </w:rPr>
+          <w:t xml:space="preserve"> To </w:t>
+        </w:r>
+        <w:proofErr w:type="spellStart"/>
+        <w:r>
+          <w:rPr>
+            <w:rStyle w:val="Hipervnculo"/>
+          </w:rPr>
+          <w:t>Change</w:t>
+        </w:r>
+        <w:proofErr w:type="spellEnd"/>
+        <w:r>
+          <w:rPr>
+            <w:rStyle w:val="Hipervnculo"/>
+          </w:rPr>
+          <w:t xml:space="preserve"> </w:t>
+        </w:r>
+        <w:proofErr w:type="spellStart"/>
+        <w:r>
+          <w:rPr>
+            <w:rStyle w:val="Hipervnculo"/>
+          </w:rPr>
+          <w:t>Background</w:t>
+        </w:r>
+        <w:proofErr w:type="spellEnd"/>
+        <w:r>
+          <w:rPr>
+            <w:rStyle w:val="Hipervnculo"/>
+          </w:rPr>
+          <w:t xml:space="preserve"> </w:t>
+        </w:r>
+        <w:proofErr w:type="spellStart"/>
+        <w:r>
+          <w:rPr>
+            <w:rStyle w:val="Hipervnculo"/>
+          </w:rPr>
+          <w:t>Image</w:t>
+        </w:r>
+        <w:proofErr w:type="spellEnd"/>
+        <w:r>
+          <w:rPr>
+            <w:rStyle w:val="Hipervnculo"/>
+          </w:rPr>
+          <w:t xml:space="preserve"> </w:t>
+        </w:r>
+        <w:proofErr w:type="spellStart"/>
+        <w:r>
+          <w:rPr>
+            <w:rStyle w:val="Hipervnculo"/>
+          </w:rPr>
+          <w:t>on</w:t>
+        </w:r>
+        <w:proofErr w:type="spellEnd"/>
+        <w:r>
+          <w:rPr>
+            <w:rStyle w:val="Hipervnculo"/>
+          </w:rPr>
+          <w:t xml:space="preserve"> </w:t>
+        </w:r>
+        <w:proofErr w:type="spellStart"/>
+        <w:r>
+          <w:rPr>
+            <w:rStyle w:val="Hipervnculo"/>
+          </w:rPr>
+          <w:t>Scroll</w:t>
+        </w:r>
+        <w:proofErr w:type="spellEnd"/>
+      </w:hyperlink>
+    </w:p>
     <w:sectPr>
       <w:pgSz w:w="11906" w:h="16838"/>
       <w:pgMar w:top="1417" w:right="1701" w:bottom="1417" w:left="1701" w:header="708" w:footer="708" w:gutter="0"/>
@@ -1486,6 +1819,46 @@
       <w:ind w:left="720"/>
       <w:contextualSpacing/>
     </w:pPr>
+  </w:style>
+  <w:style w:type="character" w:customStyle="1" w:styleId="webkit-css-property">
+    <w:name w:val="webkit-css-property"/>
+    <w:basedOn w:val="Fuentedeprrafopredeter"/>
+    <w:rsid w:val="00291636"/>
+  </w:style>
+  <w:style w:type="character" w:customStyle="1" w:styleId="styles-name-value-separator">
+    <w:name w:val="styles-name-value-separator"/>
+    <w:basedOn w:val="Fuentedeprrafopredeter"/>
+    <w:rsid w:val="00291636"/>
+  </w:style>
+  <w:style w:type="character" w:customStyle="1" w:styleId="value">
+    <w:name w:val="value"/>
+    <w:basedOn w:val="Fuentedeprrafopredeter"/>
+    <w:rsid w:val="00291636"/>
+  </w:style>
+  <w:style w:type="character" w:customStyle="1" w:styleId="styles-semicolon">
+    <w:name w:val="styles-semicolon"/>
+    <w:basedOn w:val="Fuentedeprrafopredeter"/>
+    <w:rsid w:val="00291636"/>
+  </w:style>
+  <w:style w:type="character" w:customStyle="1" w:styleId="cssdelimitercolor">
+    <w:name w:val="cssdelimitercolor"/>
+    <w:basedOn w:val="Fuentedeprrafopredeter"/>
+    <w:rsid w:val="007F3A79"/>
+  </w:style>
+  <w:style w:type="character" w:customStyle="1" w:styleId="csspropertycolor">
+    <w:name w:val="csspropertycolor"/>
+    <w:basedOn w:val="Fuentedeprrafopredeter"/>
+    <w:rsid w:val="007F3A79"/>
+  </w:style>
+  <w:style w:type="character" w:customStyle="1" w:styleId="csspropertyvaluecolor">
+    <w:name w:val="csspropertyvaluecolor"/>
+    <w:basedOn w:val="Fuentedeprrafopredeter"/>
+    <w:rsid w:val="007F3A79"/>
+  </w:style>
+  <w:style w:type="character" w:customStyle="1" w:styleId="commentcolor">
+    <w:name w:val="commentcolor"/>
+    <w:basedOn w:val="Fuentedeprrafopredeter"/>
+    <w:rsid w:val="007F3A79"/>
   </w:style>
 </w:styles>
 </file>
@@ -1968,7 +2341,7 @@
 </file>
 
 <file path=customXml/itemProps1.xml><?xml version="1.0" encoding="utf-8"?>
-<ds:datastoreItem xmlns:ds="http://schemas.openxmlformats.org/officeDocument/2006/customXml" ds:itemID="{8BC181AA-EB56-4181-AE03-AF42E6512511}">
+<ds:datastoreItem xmlns:ds="http://schemas.openxmlformats.org/officeDocument/2006/customXml" ds:itemID="{56CBBA97-7B18-4E6B-8D49-3ADBE4B37D52}">
   <ds:schemaRefs>
     <ds:schemaRef ds:uri="http://schemas.openxmlformats.org/officeDocument/2006/bibliography"/>
   </ds:schemaRefs>

--- a/Tarea_Restaurante.docx
+++ b/Tarea_Restaurante.docx
@@ -522,19 +522,7 @@
           <w:szCs w:val="27"/>
           <w:lang w:eastAsia="es-ES"/>
         </w:rPr>
-        <w:t>La tipografía es este tipo de restaurantes se suele componer de una fuente simple y legible</w:t>
-      </w:r>
-      <w:bookmarkStart w:id="0" w:name="_GoBack"/>
-      <w:bookmarkEnd w:id="0"/>
-      <w:r>
-        <w:rPr>
-          <w:rFonts w:eastAsia="Times New Roman" w:cstheme="minorHAnsi"/>
-          <w:bCs/>
-          <w:sz w:val="27"/>
-          <w:szCs w:val="27"/>
-          <w:lang w:eastAsia="es-ES"/>
-        </w:rPr>
-        <w:t>, para complementar el aspecto de limpieza y sencillez que se intenta trasmitir</w:t>
+        <w:t>La tipografía es este tipo de restaurantes se suele componer de una fuente simple y legible, para complementar el aspecto de limpieza y sencillez que se intenta trasmitir</w:t>
       </w:r>
     </w:p>
     <w:p>
@@ -1085,9 +1073,10 @@
           <w:rFonts w:eastAsia="Times New Roman" w:cstheme="minorHAnsi"/>
           <w:b/>
           <w:bCs/>
-          <w:sz w:val="27"/>
-          <w:szCs w:val="27"/>
-          <w:lang w:eastAsia="es-ES"/>
+          <w:noProof/>
+          <w:sz w:val="27"/>
+          <w:szCs w:val="27"/>
+          <w:lang w:val="gl-ES" w:eastAsia="gl-ES"/>
         </w:rPr>
         <w:drawing>
           <wp:inline distT="0" distB="0" distL="0" distR="0" wp14:anchorId="1CE59D33" wp14:editId="519213ED">
@@ -1153,28 +1142,6 @@
           <w:lang w:eastAsia="es-ES"/>
         </w:rPr>
       </w:pPr>
-      <w:r>
-        <w:rPr>
-          <w:rFonts w:eastAsia="Times New Roman" w:cstheme="minorHAnsi"/>
-          <w:b/>
-          <w:bCs/>
-          <w:sz w:val="27"/>
-          <w:szCs w:val="27"/>
-          <w:lang w:eastAsia="es-ES"/>
-        </w:rPr>
-        <w:t xml:space="preserve">Identidad corporativa </w:t>
-      </w:r>
-      <w:r>
-        <w:rPr>
-          <w:rFonts w:eastAsia="Times New Roman" w:cstheme="minorHAnsi"/>
-          <w:b/>
-          <w:bCs/>
-          <w:sz w:val="27"/>
-          <w:szCs w:val="27"/>
-          <w:lang w:eastAsia="es-ES"/>
-        </w:rPr>
-        <w:sym w:font="Wingdings" w:char="F0E0"/>
-      </w:r>
     </w:p>
     <w:p>
       <w:pPr>
@@ -1182,6 +1149,99 @@
         <w:outlineLvl w:val="2"/>
         <w:rPr>
           <w:rFonts w:eastAsia="Times New Roman" w:cstheme="minorHAnsi"/>
+          <w:b/>
+          <w:bCs/>
+          <w:sz w:val="27"/>
+          <w:szCs w:val="27"/>
+          <w:lang w:eastAsia="es-ES"/>
+        </w:rPr>
+      </w:pPr>
+    </w:p>
+    <w:p>
+      <w:pPr>
+        <w:spacing w:before="100" w:beforeAutospacing="1" w:after="100" w:afterAutospacing="1" w:line="240" w:lineRule="auto"/>
+        <w:outlineLvl w:val="2"/>
+        <w:rPr>
+          <w:rFonts w:eastAsia="Times New Roman" w:cstheme="minorHAnsi"/>
+          <w:b/>
+          <w:bCs/>
+          <w:sz w:val="27"/>
+          <w:szCs w:val="27"/>
+          <w:lang w:eastAsia="es-ES"/>
+        </w:rPr>
+      </w:pPr>
+    </w:p>
+    <w:p>
+      <w:pPr>
+        <w:spacing w:before="100" w:beforeAutospacing="1" w:after="100" w:afterAutospacing="1" w:line="240" w:lineRule="auto"/>
+        <w:outlineLvl w:val="2"/>
+        <w:rPr>
+          <w:rFonts w:eastAsia="Times New Roman" w:cstheme="minorHAnsi"/>
+          <w:b/>
+          <w:bCs/>
+          <w:sz w:val="27"/>
+          <w:szCs w:val="27"/>
+          <w:lang w:eastAsia="es-ES"/>
+        </w:rPr>
+      </w:pPr>
+    </w:p>
+    <w:p>
+      <w:pPr>
+        <w:spacing w:before="100" w:beforeAutospacing="1" w:after="100" w:afterAutospacing="1" w:line="240" w:lineRule="auto"/>
+        <w:outlineLvl w:val="2"/>
+        <w:rPr>
+          <w:rFonts w:eastAsia="Times New Roman" w:cstheme="minorHAnsi"/>
+          <w:b/>
+          <w:bCs/>
+          <w:sz w:val="27"/>
+          <w:szCs w:val="27"/>
+          <w:lang w:eastAsia="es-ES"/>
+        </w:rPr>
+      </w:pPr>
+    </w:p>
+    <w:p>
+      <w:pPr>
+        <w:spacing w:before="100" w:beforeAutospacing="1" w:after="100" w:afterAutospacing="1" w:line="240" w:lineRule="auto"/>
+        <w:outlineLvl w:val="2"/>
+        <w:rPr>
+          <w:rFonts w:eastAsia="Times New Roman" w:cstheme="minorHAnsi"/>
+          <w:b/>
+          <w:bCs/>
+          <w:sz w:val="27"/>
+          <w:szCs w:val="27"/>
+          <w:lang w:eastAsia="es-ES"/>
+        </w:rPr>
+      </w:pPr>
+      <w:r>
+        <w:rPr>
+          <w:rFonts w:eastAsia="Times New Roman" w:cstheme="minorHAnsi"/>
+          <w:b/>
+          <w:bCs/>
+          <w:sz w:val="27"/>
+          <w:szCs w:val="27"/>
+          <w:lang w:eastAsia="es-ES"/>
+        </w:rPr>
+        <w:lastRenderedPageBreak/>
+        <w:t xml:space="preserve">Identidad corporativa </w:t>
+      </w:r>
+      <w:r>
+        <w:rPr>
+          <w:rFonts w:eastAsia="Times New Roman" w:cstheme="minorHAnsi"/>
+          <w:b/>
+          <w:bCs/>
+          <w:sz w:val="27"/>
+          <w:szCs w:val="27"/>
+          <w:lang w:eastAsia="es-ES"/>
+        </w:rPr>
+        <w:sym w:font="Wingdings" w:char="F0E0"/>
+      </w:r>
+    </w:p>
+    <w:p>
+      <w:pPr>
+        <w:spacing w:before="100" w:beforeAutospacing="1" w:after="100" w:afterAutospacing="1" w:line="240" w:lineRule="auto"/>
+        <w:outlineLvl w:val="2"/>
+        <w:rPr>
+          <w:rFonts w:eastAsia="Times New Roman" w:cstheme="minorHAnsi"/>
           <w:bCs/>
           <w:sz w:val="27"/>
           <w:szCs w:val="27"/>
@@ -1200,88 +1260,146 @@
       </w:r>
     </w:p>
     <w:p/>
-    <w:p/>
-    <w:p>
-      <w:hyperlink r:id="rId14" w:history="1">
-        <w:proofErr w:type="spellStart"/>
-        <w:r>
-          <w:rPr>
-            <w:rStyle w:val="Hipervnculo"/>
-          </w:rPr>
-          <w:t>How</w:t>
-        </w:r>
-        <w:proofErr w:type="spellEnd"/>
-        <w:r>
-          <w:rPr>
-            <w:rStyle w:val="Hipervnculo"/>
-          </w:rPr>
-          <w:t xml:space="preserve"> To </w:t>
-        </w:r>
-        <w:proofErr w:type="spellStart"/>
-        <w:r>
-          <w:rPr>
-            <w:rStyle w:val="Hipervnculo"/>
-          </w:rPr>
-          <w:t>Change</w:t>
-        </w:r>
-        <w:proofErr w:type="spellEnd"/>
-        <w:r>
-          <w:rPr>
-            <w:rStyle w:val="Hipervnculo"/>
-          </w:rPr>
-          <w:t xml:space="preserve"> </w:t>
-        </w:r>
-        <w:proofErr w:type="spellStart"/>
-        <w:r>
-          <w:rPr>
-            <w:rStyle w:val="Hipervnculo"/>
-          </w:rPr>
-          <w:t>Background</w:t>
-        </w:r>
-        <w:proofErr w:type="spellEnd"/>
-        <w:r>
-          <w:rPr>
-            <w:rStyle w:val="Hipervnculo"/>
-          </w:rPr>
-          <w:t xml:space="preserve"> </w:t>
-        </w:r>
-        <w:proofErr w:type="spellStart"/>
-        <w:r>
-          <w:rPr>
-            <w:rStyle w:val="Hipervnculo"/>
-          </w:rPr>
-          <w:t>Image</w:t>
-        </w:r>
-        <w:proofErr w:type="spellEnd"/>
-        <w:r>
-          <w:rPr>
-            <w:rStyle w:val="Hipervnculo"/>
-          </w:rPr>
-          <w:t xml:space="preserve"> </w:t>
-        </w:r>
-        <w:proofErr w:type="spellStart"/>
-        <w:r>
-          <w:rPr>
-            <w:rStyle w:val="Hipervnculo"/>
-          </w:rPr>
-          <w:t>on</w:t>
-        </w:r>
-        <w:proofErr w:type="spellEnd"/>
-        <w:r>
-          <w:rPr>
-            <w:rStyle w:val="Hipervnculo"/>
-          </w:rPr>
-          <w:t xml:space="preserve"> </w:t>
-        </w:r>
-        <w:proofErr w:type="spellStart"/>
-        <w:r>
-          <w:rPr>
-            <w:rStyle w:val="Hipervnculo"/>
-          </w:rPr>
-          <w:t>Scroll</w:t>
-        </w:r>
-        <w:proofErr w:type="spellEnd"/>
-      </w:hyperlink>
+    <w:p>
+      <w:pPr>
+        <w:pStyle w:val="Ttulo4"/>
+      </w:pPr>
+      <w:r>
+        <w:t xml:space="preserve">1. </w:t>
+      </w:r>
+      <w:r>
+        <w:rPr>
+          <w:rStyle w:val="StrongEmphasis"/>
+        </w:rPr>
+        <w:t>Personalidad de Marca</w:t>
+      </w:r>
+    </w:p>
+    <w:p>
+      <w:pPr>
+        <w:pStyle w:val="Textbody"/>
+      </w:pPr>
+      <w:r>
+        <w:t>El restaurante busca posicionarse como un lugar de alta gastronomía que fusiona tradición y modernidad. Esto se refleja en varios aspectos:</w:t>
+      </w:r>
+    </w:p>
+    <w:p>
+      <w:pPr>
+        <w:pStyle w:val="Textbody"/>
+        <w:numPr>
+          <w:ilvl w:val="0"/>
+          <w:numId w:val="3"/>
+        </w:numPr>
+        <w:spacing w:after="0"/>
+      </w:pPr>
+      <w:r>
+        <w:rPr>
+          <w:rStyle w:val="StrongEmphasis"/>
+        </w:rPr>
+        <w:t>Tradición</w:t>
+      </w:r>
+      <w:r>
+        <w:t>: La gastronomía castellana es un eje central de la propuesta, con platos que evocan el patrimonio cultural y culinario de la región. La paleta de colores y la tipografía propuestas (inspiradas en la tierra y lo clásico) refuerzan este carácter de autenticidad y conexión con lo histórico.</w:t>
+      </w:r>
+    </w:p>
+    <w:p>
+      <w:pPr>
+        <w:pStyle w:val="Textbody"/>
+        <w:numPr>
+          <w:ilvl w:val="0"/>
+          <w:numId w:val="3"/>
+        </w:numPr>
+      </w:pPr>
+      <w:r>
+        <w:rPr>
+          <w:rStyle w:val="StrongEmphasis"/>
+        </w:rPr>
+        <w:t>Modernidad</w:t>
+      </w:r>
+      <w:r>
+        <w:t>: Aunque se basan en la cocina tradicional, los toques modernos están presentes tanto en los platos como en el diseño web y la estructura. Esto transmite la idea de un lugar que honra sus raíces, pero con una interpretación contemporánea.</w:t>
+      </w:r>
+    </w:p>
+    <w:p>
+      <w:pPr>
+        <w:pStyle w:val="Ttulo4"/>
+      </w:pPr>
+      <w:r>
+        <w:t xml:space="preserve">2. </w:t>
+      </w:r>
+      <w:r>
+        <w:rPr>
+          <w:rStyle w:val="StrongEmphasis"/>
+        </w:rPr>
+        <w:t>Valores de Marca</w:t>
+      </w:r>
+    </w:p>
+    <w:p>
+      <w:pPr>
+        <w:pStyle w:val="Textbody"/>
+      </w:pPr>
+      <w:r>
+        <w:t>La identidad corporativa debe basarse en estos valores fundamentales:</w:t>
+      </w:r>
+    </w:p>
+    <w:p>
+      <w:pPr>
+        <w:pStyle w:val="Textbody"/>
+        <w:numPr>
+          <w:ilvl w:val="0"/>
+          <w:numId w:val="4"/>
+        </w:numPr>
+        <w:spacing w:after="0"/>
+      </w:pPr>
+      <w:r>
+        <w:rPr>
+          <w:rStyle w:val="StrongEmphasis"/>
+        </w:rPr>
+        <w:t>Autenticidad</w:t>
+      </w:r>
+      <w:r>
+        <w:t>: Al resaltar la gastronomía castellana, el restaurante proyecta una imagen de autenticidad. Los elementos visuales deben resaltar este valor, utilizando imágenes genuinas, sin excesos en la edición o artificialidad.</w:t>
+      </w:r>
+    </w:p>
+    <w:p>
+      <w:pPr>
+        <w:pStyle w:val="Textbody"/>
+        <w:numPr>
+          <w:ilvl w:val="0"/>
+          <w:numId w:val="4"/>
+        </w:numPr>
+        <w:spacing w:after="0"/>
+      </w:pPr>
+      <w:r>
+        <w:rPr>
+          <w:rStyle w:val="StrongEmphasis"/>
+        </w:rPr>
+        <w:t>Elegancia</w:t>
+      </w:r>
+      <w:r>
+        <w:t>: Se busca una experiencia refinada, que se refleja en la elección de tipografías clásicas y en el diseño minimalista. Este es un restaurante que quiere posicionarse como sofisticado pero accesible.</w:t>
+      </w:r>
+    </w:p>
+    <w:p>
+      <w:pPr>
+        <w:pStyle w:val="Textbody"/>
+        <w:numPr>
+          <w:ilvl w:val="0"/>
+          <w:numId w:val="4"/>
+        </w:numPr>
+      </w:pPr>
+      <w:r>
+        <w:rPr>
+          <w:rStyle w:val="StrongEmphasis"/>
+        </w:rPr>
+        <w:t>Innovación</w:t>
+      </w:r>
+      <w:r>
+        <w:t>: Los toques modernos que mencionas en los platos deben verse reflejados en la experiencia digital y presencial. La innovación no solo en la cocina, sino también en la presentación, servicio y comunicación.</w:t>
+      </w:r>
+    </w:p>
+    <w:p>
+      <w:bookmarkStart w:id="0" w:name="_GoBack"/>
+      <w:bookmarkEnd w:id="0"/>
     </w:p>
     <w:sectPr>
       <w:pgSz w:w="11906" w:h="16838"/>
@@ -1413,6 +1531,110 @@
     </w:lvl>
   </w:abstractNum>
   <w:abstractNum w:abstractNumId="1">
+    <w:nsid w:val="42F62103"/>
+    <w:multiLevelType w:val="multilevel"/>
+    <w:tmpl w:val="5EBCE35C"/>
+    <w:lvl w:ilvl="0">
+      <w:numFmt w:val="bullet"/>
+      <w:lvlText w:val="•"/>
+      <w:lvlJc w:val="left"/>
+      <w:pPr>
+        <w:ind w:left="707" w:hanging="283"/>
+      </w:pPr>
+      <w:rPr>
+        <w:rFonts w:ascii="OpenSymbol" w:eastAsia="OpenSymbol" w:hAnsi="OpenSymbol" w:cs="OpenSymbol"/>
+      </w:rPr>
+    </w:lvl>
+    <w:lvl w:ilvl="1">
+      <w:numFmt w:val="bullet"/>
+      <w:lvlText w:val="•"/>
+      <w:lvlJc w:val="left"/>
+      <w:pPr>
+        <w:ind w:left="1414" w:hanging="283"/>
+      </w:pPr>
+      <w:rPr>
+        <w:rFonts w:ascii="OpenSymbol" w:eastAsia="OpenSymbol" w:hAnsi="OpenSymbol" w:cs="OpenSymbol"/>
+      </w:rPr>
+    </w:lvl>
+    <w:lvl w:ilvl="2">
+      <w:numFmt w:val="bullet"/>
+      <w:lvlText w:val="•"/>
+      <w:lvlJc w:val="left"/>
+      <w:pPr>
+        <w:ind w:left="2121" w:hanging="283"/>
+      </w:pPr>
+      <w:rPr>
+        <w:rFonts w:ascii="OpenSymbol" w:eastAsia="OpenSymbol" w:hAnsi="OpenSymbol" w:cs="OpenSymbol"/>
+      </w:rPr>
+    </w:lvl>
+    <w:lvl w:ilvl="3">
+      <w:numFmt w:val="bullet"/>
+      <w:lvlText w:val="•"/>
+      <w:lvlJc w:val="left"/>
+      <w:pPr>
+        <w:ind w:left="2828" w:hanging="283"/>
+      </w:pPr>
+      <w:rPr>
+        <w:rFonts w:ascii="OpenSymbol" w:eastAsia="OpenSymbol" w:hAnsi="OpenSymbol" w:cs="OpenSymbol"/>
+      </w:rPr>
+    </w:lvl>
+    <w:lvl w:ilvl="4">
+      <w:numFmt w:val="bullet"/>
+      <w:lvlText w:val="•"/>
+      <w:lvlJc w:val="left"/>
+      <w:pPr>
+        <w:ind w:left="3535" w:hanging="283"/>
+      </w:pPr>
+      <w:rPr>
+        <w:rFonts w:ascii="OpenSymbol" w:eastAsia="OpenSymbol" w:hAnsi="OpenSymbol" w:cs="OpenSymbol"/>
+      </w:rPr>
+    </w:lvl>
+    <w:lvl w:ilvl="5">
+      <w:numFmt w:val="bullet"/>
+      <w:lvlText w:val="•"/>
+      <w:lvlJc w:val="left"/>
+      <w:pPr>
+        <w:ind w:left="4242" w:hanging="283"/>
+      </w:pPr>
+      <w:rPr>
+        <w:rFonts w:ascii="OpenSymbol" w:eastAsia="OpenSymbol" w:hAnsi="OpenSymbol" w:cs="OpenSymbol"/>
+      </w:rPr>
+    </w:lvl>
+    <w:lvl w:ilvl="6">
+      <w:numFmt w:val="bullet"/>
+      <w:lvlText w:val="•"/>
+      <w:lvlJc w:val="left"/>
+      <w:pPr>
+        <w:ind w:left="4949" w:hanging="283"/>
+      </w:pPr>
+      <w:rPr>
+        <w:rFonts w:ascii="OpenSymbol" w:eastAsia="OpenSymbol" w:hAnsi="OpenSymbol" w:cs="OpenSymbol"/>
+      </w:rPr>
+    </w:lvl>
+    <w:lvl w:ilvl="7">
+      <w:numFmt w:val="bullet"/>
+      <w:lvlText w:val="•"/>
+      <w:lvlJc w:val="left"/>
+      <w:pPr>
+        <w:ind w:left="5656" w:hanging="283"/>
+      </w:pPr>
+      <w:rPr>
+        <w:rFonts w:ascii="OpenSymbol" w:eastAsia="OpenSymbol" w:hAnsi="OpenSymbol" w:cs="OpenSymbol"/>
+      </w:rPr>
+    </w:lvl>
+    <w:lvl w:ilvl="8">
+      <w:numFmt w:val="bullet"/>
+      <w:lvlText w:val="•"/>
+      <w:lvlJc w:val="left"/>
+      <w:pPr>
+        <w:ind w:left="6363" w:hanging="283"/>
+      </w:pPr>
+      <w:rPr>
+        <w:rFonts w:ascii="OpenSymbol" w:eastAsia="OpenSymbol" w:hAnsi="OpenSymbol" w:cs="OpenSymbol"/>
+      </w:rPr>
+    </w:lvl>
+  </w:abstractNum>
+  <w:abstractNum w:abstractNumId="2">
     <w:nsid w:val="663D05A1"/>
     <w:multiLevelType w:val="hybridMultilevel"/>
     <w:tmpl w:val="50E00BD2"/>
@@ -1525,11 +1747,139 @@
       </w:rPr>
     </w:lvl>
   </w:abstractNum>
+  <w:abstractNum w:abstractNumId="3">
+    <w:nsid w:val="7BEE3089"/>
+    <w:multiLevelType w:val="multilevel"/>
+    <w:tmpl w:val="63CAB176"/>
+    <w:lvl w:ilvl="0">
+      <w:numFmt w:val="bullet"/>
+      <w:lvlText w:val="•"/>
+      <w:lvlJc w:val="left"/>
+      <w:pPr>
+        <w:ind w:left="707" w:hanging="283"/>
+      </w:pPr>
+      <w:rPr>
+        <w:rFonts w:ascii="OpenSymbol" w:eastAsia="OpenSymbol" w:hAnsi="OpenSymbol" w:cs="OpenSymbol"/>
+      </w:rPr>
+    </w:lvl>
+    <w:lvl w:ilvl="1">
+      <w:numFmt w:val="bullet"/>
+      <w:lvlText w:val="•"/>
+      <w:lvlJc w:val="left"/>
+      <w:pPr>
+        <w:ind w:left="1414" w:hanging="283"/>
+      </w:pPr>
+      <w:rPr>
+        <w:rFonts w:ascii="OpenSymbol" w:eastAsia="OpenSymbol" w:hAnsi="OpenSymbol" w:cs="OpenSymbol"/>
+      </w:rPr>
+    </w:lvl>
+    <w:lvl w:ilvl="2">
+      <w:numFmt w:val="bullet"/>
+      <w:lvlText w:val="•"/>
+      <w:lvlJc w:val="left"/>
+      <w:pPr>
+        <w:ind w:left="2121" w:hanging="283"/>
+      </w:pPr>
+      <w:rPr>
+        <w:rFonts w:ascii="OpenSymbol" w:eastAsia="OpenSymbol" w:hAnsi="OpenSymbol" w:cs="OpenSymbol"/>
+      </w:rPr>
+    </w:lvl>
+    <w:lvl w:ilvl="3">
+      <w:numFmt w:val="bullet"/>
+      <w:lvlText w:val="•"/>
+      <w:lvlJc w:val="left"/>
+      <w:pPr>
+        <w:ind w:left="2828" w:hanging="283"/>
+      </w:pPr>
+      <w:rPr>
+        <w:rFonts w:ascii="OpenSymbol" w:eastAsia="OpenSymbol" w:hAnsi="OpenSymbol" w:cs="OpenSymbol"/>
+      </w:rPr>
+    </w:lvl>
+    <w:lvl w:ilvl="4">
+      <w:numFmt w:val="bullet"/>
+      <w:lvlText w:val="•"/>
+      <w:lvlJc w:val="left"/>
+      <w:pPr>
+        <w:ind w:left="3535" w:hanging="283"/>
+      </w:pPr>
+      <w:rPr>
+        <w:rFonts w:ascii="OpenSymbol" w:eastAsia="OpenSymbol" w:hAnsi="OpenSymbol" w:cs="OpenSymbol"/>
+      </w:rPr>
+    </w:lvl>
+    <w:lvl w:ilvl="5">
+      <w:numFmt w:val="bullet"/>
+      <w:lvlText w:val="•"/>
+      <w:lvlJc w:val="left"/>
+      <w:pPr>
+        <w:ind w:left="4242" w:hanging="283"/>
+      </w:pPr>
+      <w:rPr>
+        <w:rFonts w:ascii="OpenSymbol" w:eastAsia="OpenSymbol" w:hAnsi="OpenSymbol" w:cs="OpenSymbol"/>
+      </w:rPr>
+    </w:lvl>
+    <w:lvl w:ilvl="6">
+      <w:numFmt w:val="bullet"/>
+      <w:lvlText w:val="•"/>
+      <w:lvlJc w:val="left"/>
+      <w:pPr>
+        <w:ind w:left="4949" w:hanging="283"/>
+      </w:pPr>
+      <w:rPr>
+        <w:rFonts w:ascii="OpenSymbol" w:eastAsia="OpenSymbol" w:hAnsi="OpenSymbol" w:cs="OpenSymbol"/>
+      </w:rPr>
+    </w:lvl>
+    <w:lvl w:ilvl="7">
+      <w:numFmt w:val="bullet"/>
+      <w:lvlText w:val="•"/>
+      <w:lvlJc w:val="left"/>
+      <w:pPr>
+        <w:ind w:left="5656" w:hanging="283"/>
+      </w:pPr>
+      <w:rPr>
+        <w:rFonts w:ascii="OpenSymbol" w:eastAsia="OpenSymbol" w:hAnsi="OpenSymbol" w:cs="OpenSymbol"/>
+      </w:rPr>
+    </w:lvl>
+    <w:lvl w:ilvl="8">
+      <w:numFmt w:val="bullet"/>
+      <w:lvlText w:val="•"/>
+      <w:lvlJc w:val="left"/>
+      <w:pPr>
+        <w:ind w:left="6363" w:hanging="283"/>
+      </w:pPr>
+      <w:rPr>
+        <w:rFonts w:ascii="OpenSymbol" w:eastAsia="OpenSymbol" w:hAnsi="OpenSymbol" w:cs="OpenSymbol"/>
+      </w:rPr>
+    </w:lvl>
+  </w:abstractNum>
   <w:num w:numId="1">
     <w:abstractNumId w:val="0"/>
   </w:num>
   <w:num w:numId="2">
+    <w:abstractNumId w:val="2"/>
+  </w:num>
+  <w:num w:numId="3">
     <w:abstractNumId w:val="1"/>
+    <w:lvlOverride w:ilvl="0"/>
+    <w:lvlOverride w:ilvl="1"/>
+    <w:lvlOverride w:ilvl="2"/>
+    <w:lvlOverride w:ilvl="3"/>
+    <w:lvlOverride w:ilvl="4"/>
+    <w:lvlOverride w:ilvl="5"/>
+    <w:lvlOverride w:ilvl="6"/>
+    <w:lvlOverride w:ilvl="7"/>
+    <w:lvlOverride w:ilvl="8"/>
+  </w:num>
+  <w:num w:numId="4">
+    <w:abstractNumId w:val="3"/>
+    <w:lvlOverride w:ilvl="0"/>
+    <w:lvlOverride w:ilvl="1"/>
+    <w:lvlOverride w:ilvl="2"/>
+    <w:lvlOverride w:ilvl="3"/>
+    <w:lvlOverride w:ilvl="4"/>
+    <w:lvlOverride w:ilvl="5"/>
+    <w:lvlOverride w:ilvl="6"/>
+    <w:lvlOverride w:ilvl="7"/>
+    <w:lvlOverride w:ilvl="8"/>
   </w:num>
 </w:numbering>
 </file>
@@ -1715,6 +2065,31 @@
       <w:lang w:eastAsia="es-ES"/>
     </w:rPr>
   </w:style>
+  <w:style w:type="paragraph" w:styleId="Ttulo4">
+    <w:name w:val="heading 4"/>
+    <w:basedOn w:val="Normal"/>
+    <w:next w:val="Normal"/>
+    <w:link w:val="Ttulo4Car"/>
+    <w:uiPriority w:val="9"/>
+    <w:semiHidden/>
+    <w:unhideWhenUsed/>
+    <w:qFormat/>
+    <w:rsid w:val="00E2628E"/>
+    <w:pPr>
+      <w:keepNext/>
+      <w:keepLines/>
+      <w:spacing w:before="200" w:after="0"/>
+      <w:outlineLvl w:val="3"/>
+    </w:pPr>
+    <w:rPr>
+      <w:rFonts w:asciiTheme="majorHAnsi" w:eastAsiaTheme="majorEastAsia" w:hAnsiTheme="majorHAnsi" w:cstheme="majorBidi"/>
+      <w:b/>
+      <w:bCs/>
+      <w:i/>
+      <w:iCs/>
+      <w:color w:val="4F81BD" w:themeColor="accent1"/>
+    </w:rPr>
+  </w:style>
   <w:style w:type="character" w:default="1" w:styleId="Fuentedeprrafopredeter">
     <w:name w:val="Default Paragraph Font"/>
     <w:uiPriority w:val="1"/>
@@ -1859,6 +2234,51 @@
     <w:name w:val="commentcolor"/>
     <w:basedOn w:val="Fuentedeprrafopredeter"/>
     <w:rsid w:val="007F3A79"/>
+  </w:style>
+  <w:style w:type="character" w:customStyle="1" w:styleId="Ttulo4Car">
+    <w:name w:val="Título 4 Car"/>
+    <w:basedOn w:val="Fuentedeprrafopredeter"/>
+    <w:link w:val="Ttulo4"/>
+    <w:uiPriority w:val="9"/>
+    <w:semiHidden/>
+    <w:rsid w:val="00E2628E"/>
+    <w:rPr>
+      <w:rFonts w:asciiTheme="majorHAnsi" w:eastAsiaTheme="majorEastAsia" w:hAnsiTheme="majorHAnsi" w:cstheme="majorBidi"/>
+      <w:b/>
+      <w:bCs/>
+      <w:i/>
+      <w:iCs/>
+      <w:color w:val="4F81BD" w:themeColor="accent1"/>
+    </w:rPr>
+  </w:style>
+  <w:style w:type="paragraph" w:customStyle="1" w:styleId="Textbody">
+    <w:name w:val="Text body"/>
+    <w:basedOn w:val="Standard"/>
+    <w:rsid w:val="00E2628E"/>
+    <w:pPr>
+      <w:spacing w:after="120"/>
+    </w:pPr>
+  </w:style>
+  <w:style w:type="paragraph" w:customStyle="1" w:styleId="Standard">
+    <w:name w:val="Standard"/>
+    <w:rsid w:val="00E2628E"/>
+    <w:pPr>
+      <w:suppressAutoHyphens/>
+      <w:autoSpaceDN w:val="0"/>
+    </w:pPr>
+    <w:rPr>
+      <w:rFonts w:ascii="Calibri" w:eastAsia="SimSun" w:hAnsi="Calibri" w:cs="F"/>
+      <w:kern w:val="3"/>
+    </w:rPr>
+  </w:style>
+  <w:style w:type="character" w:customStyle="1" w:styleId="StrongEmphasis">
+    <w:name w:val="Strong Emphasis"/>
+    <w:basedOn w:val="Fuentedeprrafopredeter"/>
+    <w:rsid w:val="00E2628E"/>
+    <w:rPr>
+      <w:b/>
+      <w:bCs/>
+    </w:rPr>
   </w:style>
 </w:styles>
 </file>
@@ -2341,7 +2761,7 @@
 </file>
 
 <file path=customXml/itemProps1.xml><?xml version="1.0" encoding="utf-8"?>
-<ds:datastoreItem xmlns:ds="http://schemas.openxmlformats.org/officeDocument/2006/customXml" ds:itemID="{56CBBA97-7B18-4E6B-8D49-3ADBE4B37D52}">
+<ds:datastoreItem xmlns:ds="http://schemas.openxmlformats.org/officeDocument/2006/customXml" ds:itemID="{6BCD0A47-6E43-44DB-898C-64509C06FF5E}">
   <ds:schemaRefs>
     <ds:schemaRef ds:uri="http://schemas.openxmlformats.org/officeDocument/2006/bibliography"/>
   </ds:schemaRefs>
